--- a/report/边界/束流传输理论边界分析.docx
+++ b/report/边界/束流传输理论边界分析.docx
@@ -2109,6 +2109,1036 @@
     </w:p>
     <w:p>
       <w:pPr>
+        <w:ind w:firstLine="560"/>
+      </w:pPr>
+      <w:r>
+        <w:rPr>
+          <w:rFonts w:hint="eastAsia"/>
+        </w:rPr>
+        <w:t>发射度是衡量束流品质的</w:t>
+      </w:r>
+      <w:r>
+        <w:rPr>
+          <w:rFonts w:hint="eastAsia"/>
+        </w:rPr>
+        <w:t>物理</w:t>
+      </w:r>
+      <w:r>
+        <w:rPr>
+          <w:rFonts w:hint="eastAsia"/>
+        </w:rPr>
+        <w:t>量，</w:t>
+      </w:r>
+      <w:r>
+        <w:rPr>
+          <w:rFonts w:hint="eastAsia"/>
+        </w:rPr>
+        <w:t>它由粒子束在相空间所占面积决定。</w:t>
+      </w:r>
+      <w:r>
+        <w:rPr>
+          <w:rFonts w:hint="eastAsia"/>
+        </w:rPr>
+        <w:t>如果在任意时刻，束流中所有粒子均处于同一位置，且具有</w:t>
+      </w:r>
+      <w:r>
+        <w:rPr>
+          <w:rFonts w:hint="eastAsia"/>
+        </w:rPr>
+        <w:t>相同</w:t>
+      </w:r>
+      <w:r>
+        <w:rPr>
+          <w:rFonts w:hint="eastAsia"/>
+        </w:rPr>
+        <w:t>动量，</w:t>
+      </w:r>
+      <w:r>
+        <w:rPr>
+          <w:rFonts w:hint="eastAsia"/>
+        </w:rPr>
+        <w:t>则发射度为</w:t>
+      </w:r>
+      <w:r>
+        <w:rPr>
+          <w:rFonts w:hint="eastAsia"/>
+        </w:rPr>
+        <w:t>0</w:t>
+      </w:r>
+      <w:r>
+        <w:rPr>
+          <w:rFonts w:hint="eastAsia"/>
+        </w:rPr>
+        <w:t>。实际中这显然是无法实现的</w:t>
+      </w:r>
+      <w:r>
+        <w:rPr>
+          <w:rFonts w:hint="eastAsia"/>
+        </w:rPr>
+        <w:t>，</w:t>
+      </w:r>
+      <w:r>
+        <w:rPr>
+          <w:rFonts w:hint="eastAsia"/>
+        </w:rPr>
+        <w:t>对相对论性束流，常采用归一化发射度的定义</w:t>
+      </w:r>
+      <w:r>
+        <w:rPr>
+          <w:rFonts w:hint="eastAsia"/>
+        </w:rPr>
+        <w:t>：</w:t>
+      </w:r>
+    </w:p>
+    <w:p>
+      <w:pPr>
+        <w:ind w:firstLineChars="0" w:firstLine="0"/>
+        <w:rPr>
+          <w:i/>
+        </w:rPr>
+      </w:pPr>
+      <m:oMathPara>
+        <m:oMath>
+          <m:sSub>
+            <m:sSubPr>
+              <m:ctrlPr>
+                <w:rPr>
+                  <w:rFonts w:ascii="Cambria Math" w:hAnsi="Cambria Math"/>
+                  <w:i/>
+                </w:rPr>
+              </m:ctrlPr>
+            </m:sSubPr>
+            <m:e>
+              <m:r>
+                <w:rPr>
+                  <w:rFonts w:ascii="Cambria Math" w:hAnsi="Cambria Math"/>
+                </w:rPr>
+                <m:t>ε</m:t>
+              </m:r>
+            </m:e>
+            <m:sub>
+              <m:r>
+                <w:rPr>
+                  <w:rFonts w:ascii="Cambria Math" w:hAnsi="Cambria Math"/>
+                </w:rPr>
+                <m:t>n</m:t>
+              </m:r>
+            </m:sub>
+          </m:sSub>
+          <m:r>
+            <w:rPr>
+              <w:rFonts w:ascii="Cambria Math" w:hAnsi="Cambria Math"/>
+            </w:rPr>
+            <m:t>=βγ</m:t>
+          </m:r>
+          <m:sSub>
+            <m:sSubPr>
+              <m:ctrlPr>
+                <w:rPr>
+                  <w:rFonts w:ascii="Cambria Math" w:hAnsi="Cambria Math"/>
+                  <w:i/>
+                </w:rPr>
+              </m:ctrlPr>
+            </m:sSubPr>
+            <m:e>
+              <m:r>
+                <w:rPr>
+                  <w:rFonts w:ascii="Cambria Math" w:hAnsi="Cambria Math"/>
+                </w:rPr>
+                <m:t>ε</m:t>
+              </m:r>
+            </m:e>
+            <m:sub>
+              <m:r>
+                <w:rPr>
+                  <w:rFonts w:ascii="Cambria Math" w:hAnsi="Cambria Math"/>
+                </w:rPr>
+                <m:t>rms</m:t>
+              </m:r>
+            </m:sub>
+          </m:sSub>
+        </m:oMath>
+      </m:oMathPara>
+    </w:p>
+    <w:p>
+      <w:pPr>
+        <w:ind w:firstLineChars="0" w:firstLine="0"/>
+        <w:rPr>
+          <w:iCs/>
+        </w:rPr>
+      </w:pPr>
+      <w:r>
+        <w:rPr>
+          <w:rFonts w:hint="eastAsia"/>
+          <w:iCs/>
+        </w:rPr>
+        <w:t>其中</w:t>
+      </w:r>
+      <m:oMath>
+        <m:sSub>
+          <m:sSubPr>
+            <m:ctrlPr>
+              <w:rPr>
+                <w:rFonts w:ascii="Cambria Math" w:hAnsi="Cambria Math"/>
+                <w:i/>
+                <w:iCs/>
+              </w:rPr>
+            </m:ctrlPr>
+          </m:sSubPr>
+          <m:e>
+            <m:r>
+              <w:rPr>
+                <w:rFonts w:ascii="Cambria Math" w:hAnsi="Cambria Math"/>
+              </w:rPr>
+              <m:t>ε</m:t>
+            </m:r>
+          </m:e>
+          <m:sub>
+            <m:r>
+              <w:rPr>
+                <w:rFonts w:ascii="Cambria Math" w:hAnsi="Cambria Math"/>
+              </w:rPr>
+              <m:t>rms</m:t>
+            </m:r>
+          </m:sub>
+        </m:sSub>
+      </m:oMath>
+      <w:r>
+        <w:rPr>
+          <w:rFonts w:hint="eastAsia"/>
+          <w:iCs/>
+        </w:rPr>
+        <w:t>是定义在迹空间的发射度，称为</w:t>
+      </w:r>
+      <w:r>
+        <w:rPr>
+          <w:rFonts w:hint="eastAsia"/>
+          <w:iCs/>
+        </w:rPr>
+        <w:t>RMS</w:t>
+      </w:r>
+      <w:r>
+        <w:rPr>
+          <w:rFonts w:hint="eastAsia"/>
+          <w:iCs/>
+        </w:rPr>
+        <w:t>发射度，</w:t>
+      </w:r>
+    </w:p>
+    <w:p>
+      <w:pPr>
+        <w:ind w:firstLineChars="0" w:firstLine="0"/>
+        <w:rPr>
+          <w:i/>
+          <w:iCs/>
+        </w:rPr>
+      </w:pPr>
+      <m:oMathPara>
+        <m:oMath>
+          <m:sSub>
+            <m:sSubPr>
+              <m:ctrlPr>
+                <w:rPr>
+                  <w:rFonts w:ascii="Cambria Math" w:hAnsi="Cambria Math"/>
+                  <w:i/>
+                  <w:iCs/>
+                </w:rPr>
+              </m:ctrlPr>
+            </m:sSubPr>
+            <m:e>
+              <m:r>
+                <w:rPr>
+                  <w:rFonts w:ascii="Cambria Math" w:hAnsi="Cambria Math"/>
+                </w:rPr>
+                <m:t>ε</m:t>
+              </m:r>
+            </m:e>
+            <m:sub>
+              <m:r>
+                <w:rPr>
+                  <w:rFonts w:ascii="Cambria Math" w:hAnsi="Cambria Math"/>
+                </w:rPr>
+                <m:t>rms</m:t>
+              </m:r>
+            </m:sub>
+          </m:sSub>
+          <m:r>
+            <w:rPr>
+              <w:rFonts w:ascii="Cambria Math" w:hAnsi="Cambria Math"/>
+            </w:rPr>
+            <m:t>=</m:t>
+          </m:r>
+          <m:rad>
+            <m:radPr>
+              <m:degHide m:val="1"/>
+              <m:ctrlPr>
+                <w:rPr>
+                  <w:rFonts w:ascii="Cambria Math" w:hAnsi="Cambria Math"/>
+                  <w:i/>
+                  <w:iCs/>
+                </w:rPr>
+              </m:ctrlPr>
+            </m:radPr>
+            <m:deg/>
+            <m:e>
+              <m:d>
+                <m:dPr>
+                  <m:begChr m:val="⟨"/>
+                  <m:endChr m:val="⟩"/>
+                  <m:ctrlPr>
+                    <w:rPr>
+                      <w:rFonts w:ascii="Cambria Math" w:hAnsi="Cambria Math"/>
+                      <w:i/>
+                      <w:iCs/>
+                    </w:rPr>
+                  </m:ctrlPr>
+                </m:dPr>
+                <m:e>
+                  <m:sSup>
+                    <m:sSupPr>
+                      <m:ctrlPr>
+                        <w:rPr>
+                          <w:rFonts w:ascii="Cambria Math" w:hAnsi="Cambria Math"/>
+                          <w:i/>
+                          <w:iCs/>
+                        </w:rPr>
+                      </m:ctrlPr>
+                    </m:sSupPr>
+                    <m:e>
+                      <m:r>
+                        <w:rPr>
+                          <w:rFonts w:ascii="Cambria Math" w:hAnsi="Cambria Math"/>
+                        </w:rPr>
+                        <m:t>x</m:t>
+                      </m:r>
+                    </m:e>
+                    <m:sup>
+                      <m:r>
+                        <w:rPr>
+                          <w:rFonts w:ascii="Cambria Math" w:hAnsi="Cambria Math"/>
+                        </w:rPr>
+                        <m:t>2</m:t>
+                      </m:r>
+                    </m:sup>
+                  </m:sSup>
+                </m:e>
+              </m:d>
+              <m:d>
+                <m:dPr>
+                  <m:begChr m:val="⟨"/>
+                  <m:endChr m:val="⟩"/>
+                  <m:ctrlPr>
+                    <w:rPr>
+                      <w:rFonts w:ascii="Cambria Math" w:hAnsi="Cambria Math"/>
+                      <w:i/>
+                      <w:iCs/>
+                    </w:rPr>
+                  </m:ctrlPr>
+                </m:dPr>
+                <m:e>
+                  <m:sSup>
+                    <m:sSupPr>
+                      <m:ctrlPr>
+                        <w:rPr>
+                          <w:rFonts w:ascii="Cambria Math" w:hAnsi="Cambria Math"/>
+                          <w:i/>
+                          <w:iCs/>
+                        </w:rPr>
+                      </m:ctrlPr>
+                    </m:sSupPr>
+                    <m:e>
+                      <m:sSup>
+                        <m:sSupPr>
+                          <m:ctrlPr>
+                            <w:rPr>
+                              <w:rFonts w:ascii="Cambria Math" w:hAnsi="Cambria Math"/>
+                              <w:i/>
+                              <w:iCs/>
+                            </w:rPr>
+                          </m:ctrlPr>
+                        </m:sSupPr>
+                        <m:e>
+                          <m:r>
+                            <w:rPr>
+                              <w:rFonts w:ascii="Cambria Math" w:hAnsi="Cambria Math"/>
+                            </w:rPr>
+                            <m:t>x</m:t>
+                          </m:r>
+                        </m:e>
+                        <m:sup>
+                          <m:r>
+                            <w:rPr>
+                              <w:rFonts w:ascii="Cambria Math" w:hAnsi="Cambria Math"/>
+                            </w:rPr>
+                            <m:t>'</m:t>
+                          </m:r>
+                        </m:sup>
+                      </m:sSup>
+                    </m:e>
+                    <m:sup>
+                      <m:r>
+                        <w:rPr>
+                          <w:rFonts w:ascii="Cambria Math" w:hAnsi="Cambria Math"/>
+                        </w:rPr>
+                        <m:t>2</m:t>
+                      </m:r>
+                    </m:sup>
+                  </m:sSup>
+                </m:e>
+              </m:d>
+              <m:r>
+                <w:rPr>
+                  <w:rFonts w:ascii="Cambria Math" w:hAnsi="Cambria Math"/>
+                </w:rPr>
+                <m:t>-</m:t>
+              </m:r>
+              <m:sSup>
+                <m:sSupPr>
+                  <m:ctrlPr>
+                    <w:rPr>
+                      <w:rFonts w:ascii="Cambria Math" w:hAnsi="Cambria Math"/>
+                      <w:i/>
+                      <w:iCs/>
+                    </w:rPr>
+                  </m:ctrlPr>
+                </m:sSupPr>
+                <m:e>
+                  <m:d>
+                    <m:dPr>
+                      <m:begChr m:val="⟨"/>
+                      <m:endChr m:val="⟩"/>
+                      <m:ctrlPr>
+                        <w:rPr>
+                          <w:rFonts w:ascii="Cambria Math" w:hAnsi="Cambria Math"/>
+                          <w:i/>
+                          <w:iCs/>
+                        </w:rPr>
+                      </m:ctrlPr>
+                    </m:dPr>
+                    <m:e>
+                      <m:r>
+                        <w:rPr>
+                          <w:rFonts w:ascii="Cambria Math" w:hAnsi="Cambria Math"/>
+                        </w:rPr>
+                        <m:t>x</m:t>
+                      </m:r>
+                      <m:sSup>
+                        <m:sSupPr>
+                          <m:ctrlPr>
+                            <w:rPr>
+                              <w:rFonts w:ascii="Cambria Math" w:hAnsi="Cambria Math"/>
+                              <w:i/>
+                              <w:iCs/>
+                            </w:rPr>
+                          </m:ctrlPr>
+                        </m:sSupPr>
+                        <m:e>
+                          <m:r>
+                            <w:rPr>
+                              <w:rFonts w:ascii="Cambria Math" w:hAnsi="Cambria Math"/>
+                            </w:rPr>
+                            <m:t>x</m:t>
+                          </m:r>
+                        </m:e>
+                        <m:sup>
+                          <m:r>
+                            <w:rPr>
+                              <w:rFonts w:ascii="Cambria Math" w:hAnsi="Cambria Math"/>
+                            </w:rPr>
+                            <m:t>'</m:t>
+                          </m:r>
+                        </m:sup>
+                      </m:sSup>
+                    </m:e>
+                  </m:d>
+                </m:e>
+                <m:sup>
+                  <m:r>
+                    <w:rPr>
+                      <w:rFonts w:ascii="Cambria Math" w:hAnsi="Cambria Math"/>
+                    </w:rPr>
+                    <m:t>2</m:t>
+                  </m:r>
+                </m:sup>
+              </m:sSup>
+            </m:e>
+          </m:rad>
+        </m:oMath>
+      </m:oMathPara>
+    </w:p>
+    <w:p>
+      <w:pPr>
+        <w:ind w:firstLine="560"/>
+      </w:pPr>
+      <w:r>
+        <w:rPr>
+          <w:rFonts w:hint="eastAsia"/>
+        </w:rPr>
+        <w:t>由于</w:t>
+      </w:r>
+      <m:oMath>
+        <m:sSup>
+          <m:sSupPr>
+            <m:ctrlPr>
+              <w:rPr>
+                <w:rFonts w:ascii="Cambria Math" w:hAnsi="Cambria Math"/>
+                <w:i/>
+              </w:rPr>
+            </m:ctrlPr>
+          </m:sSupPr>
+          <m:e>
+            <m:r>
+              <w:rPr>
+                <w:rFonts w:ascii="Cambria Math" w:hAnsi="Cambria Math"/>
+              </w:rPr>
+              <m:t>x</m:t>
+            </m:r>
+          </m:e>
+          <m:sup>
+            <m:r>
+              <w:rPr>
+                <w:rFonts w:ascii="Cambria Math" w:hAnsi="Cambria Math"/>
+              </w:rPr>
+              <m:t>'</m:t>
+            </m:r>
+          </m:sup>
+        </m:sSup>
+        <m:r>
+          <w:rPr>
+            <w:rFonts w:ascii="Cambria Math" w:hAnsi="Cambria Math"/>
+          </w:rPr>
+          <m:t>=dx</m:t>
+        </m:r>
+        <m:r>
+          <m:rPr>
+            <m:lit/>
+          </m:rPr>
+          <w:rPr>
+            <w:rFonts w:ascii="Cambria Math" w:hAnsi="Cambria Math"/>
+          </w:rPr>
+          <m:t>/</m:t>
+        </m:r>
+        <m:r>
+          <w:rPr>
+            <w:rFonts w:ascii="Cambria Math" w:hAnsi="Cambria Math"/>
+          </w:rPr>
+          <m:t>dz=</m:t>
+        </m:r>
+        <m:sSub>
+          <m:sSubPr>
+            <m:ctrlPr>
+              <w:rPr>
+                <w:rFonts w:ascii="Cambria Math" w:hAnsi="Cambria Math"/>
+                <w:i/>
+              </w:rPr>
+            </m:ctrlPr>
+          </m:sSubPr>
+          <m:e>
+            <m:r>
+              <w:rPr>
+                <w:rFonts w:ascii="Cambria Math" w:hAnsi="Cambria Math"/>
+              </w:rPr>
+              <m:t>p</m:t>
+            </m:r>
+          </m:e>
+          <m:sub>
+            <m:r>
+              <w:rPr>
+                <w:rFonts w:ascii="Cambria Math" w:hAnsi="Cambria Math"/>
+              </w:rPr>
+              <m:t>x</m:t>
+            </m:r>
+          </m:sub>
+        </m:sSub>
+        <m:r>
+          <m:rPr>
+            <m:lit/>
+          </m:rPr>
+          <w:rPr>
+            <w:rFonts w:ascii="Cambria Math" w:hAnsi="Cambria Math"/>
+          </w:rPr>
+          <m:t>/</m:t>
+        </m:r>
+        <m:sSub>
+          <m:sSubPr>
+            <m:ctrlPr>
+              <w:rPr>
+                <w:rFonts w:ascii="Cambria Math" w:hAnsi="Cambria Math"/>
+                <w:i/>
+              </w:rPr>
+            </m:ctrlPr>
+          </m:sSubPr>
+          <m:e>
+            <m:r>
+              <w:rPr>
+                <w:rFonts w:ascii="Cambria Math" w:hAnsi="Cambria Math"/>
+              </w:rPr>
+              <m:t>p</m:t>
+            </m:r>
+          </m:e>
+          <m:sub>
+            <m:r>
+              <w:rPr>
+                <w:rFonts w:ascii="Cambria Math" w:hAnsi="Cambria Math"/>
+              </w:rPr>
+              <m:t>z</m:t>
+            </m:r>
+          </m:sub>
+        </m:sSub>
+        <m:r>
+          <w:rPr>
+            <w:rFonts w:ascii="Cambria Math" w:hAnsi="Cambria Math"/>
+          </w:rPr>
+          <m:t xml:space="preserve">, </m:t>
+        </m:r>
+        <m:r>
+          <w:rPr>
+            <w:rFonts w:ascii="Cambria Math" w:hAnsi="Cambria Math"/>
+          </w:rPr>
+          <m:t>βγ</m:t>
+        </m:r>
+        <m:sSup>
+          <m:sSupPr>
+            <m:ctrlPr>
+              <w:rPr>
+                <w:rFonts w:ascii="Cambria Math" w:hAnsi="Cambria Math"/>
+                <w:i/>
+              </w:rPr>
+            </m:ctrlPr>
+          </m:sSupPr>
+          <m:e>
+            <m:r>
+              <w:rPr>
+                <w:rFonts w:ascii="Cambria Math" w:hAnsi="Cambria Math"/>
+              </w:rPr>
+              <m:t>x</m:t>
+            </m:r>
+          </m:e>
+          <m:sup>
+            <m:r>
+              <w:rPr>
+                <w:rFonts w:ascii="Cambria Math" w:hAnsi="Cambria Math"/>
+              </w:rPr>
+              <m:t>'</m:t>
+            </m:r>
+          </m:sup>
+        </m:sSup>
+        <m:r>
+          <w:rPr>
+            <w:rFonts w:ascii="Cambria Math" w:hAnsi="Cambria Math"/>
+          </w:rPr>
+          <m:t>=</m:t>
+        </m:r>
+        <m:sSub>
+          <m:sSubPr>
+            <m:ctrlPr>
+              <w:rPr>
+                <w:rFonts w:ascii="Cambria Math" w:hAnsi="Cambria Math"/>
+                <w:i/>
+              </w:rPr>
+            </m:ctrlPr>
+          </m:sSubPr>
+          <m:e>
+            <m:r>
+              <w:rPr>
+                <w:rFonts w:ascii="Cambria Math" w:hAnsi="Cambria Math"/>
+              </w:rPr>
+              <m:t>p</m:t>
+            </m:r>
+          </m:e>
+          <m:sub>
+            <m:r>
+              <w:rPr>
+                <w:rFonts w:ascii="Cambria Math" w:hAnsi="Cambria Math"/>
+              </w:rPr>
+              <m:t>x</m:t>
+            </m:r>
+          </m:sub>
+        </m:sSub>
+        <m:r>
+          <m:rPr>
+            <m:lit/>
+          </m:rPr>
+          <w:rPr>
+            <w:rFonts w:ascii="Cambria Math" w:hAnsi="Cambria Math"/>
+          </w:rPr>
+          <m:t>/</m:t>
+        </m:r>
+        <m:d>
+          <m:dPr>
+            <m:ctrlPr>
+              <w:rPr>
+                <w:rFonts w:ascii="Cambria Math" w:hAnsi="Cambria Math"/>
+                <w:i/>
+              </w:rPr>
+            </m:ctrlPr>
+          </m:dPr>
+          <m:e>
+            <m:r>
+              <w:rPr>
+                <w:rFonts w:ascii="Cambria Math" w:hAnsi="Cambria Math"/>
+              </w:rPr>
+              <m:t>mc</m:t>
+            </m:r>
+          </m:e>
+        </m:d>
+      </m:oMath>
+      <w:r>
+        <w:rPr>
+          <w:rFonts w:hint="eastAsia"/>
+        </w:rPr>
+        <w:t>，</w:t>
+      </w:r>
+      <w:r>
+        <w:rPr>
+          <w:rFonts w:ascii="Cambria Math" w:hAnsi="Cambria Math"/>
+          <w:i/>
+        </w:rPr>
+        <w:t xml:space="preserve"> </w:t>
+      </w:r>
+      <m:oMath>
+        <m:sSub>
+          <m:sSubPr>
+            <m:ctrlPr>
+              <w:rPr>
+                <w:rFonts w:ascii="Cambria Math" w:hAnsi="Cambria Math"/>
+                <w:i/>
+              </w:rPr>
+            </m:ctrlPr>
+          </m:sSubPr>
+          <m:e>
+            <m:r>
+              <w:rPr>
+                <w:rFonts w:ascii="Cambria Math" w:hAnsi="Cambria Math"/>
+              </w:rPr>
+              <m:t>ε</m:t>
+            </m:r>
+          </m:e>
+          <m:sub>
+            <m:r>
+              <w:rPr>
+                <w:rFonts w:ascii="Cambria Math" w:hAnsi="Cambria Math"/>
+              </w:rPr>
+              <m:t>n</m:t>
+            </m:r>
+          </m:sub>
+        </m:sSub>
+      </m:oMath>
+      <w:r>
+        <w:rPr>
+          <w:rFonts w:hint="eastAsia"/>
+        </w:rPr>
+        <w:t>定义中动量被归一化至</w:t>
+      </w:r>
+      <w:r>
+        <w:rPr>
+          <w:rFonts w:hint="eastAsia"/>
+        </w:rPr>
+        <w:t>mc</w:t>
+      </w:r>
+      <w:r>
+        <w:rPr>
+          <w:rFonts w:hint="eastAsia"/>
+        </w:rPr>
+        <w:t>，因此称为归一化发射度</w:t>
+      </w:r>
+      <w:r>
+        <w:rPr>
+          <w:rFonts w:hint="eastAsia"/>
+        </w:rPr>
+        <w:t>。</w:t>
+      </w:r>
+      <w:r>
+        <w:rPr>
+          <w:rFonts w:hint="eastAsia"/>
+        </w:rPr>
+        <w:t>对脉冲粒子束团，存在横向和纵向两个发射度，一般认为它们是相互独立的。</w:t>
+      </w:r>
+    </w:p>
+    <w:p>
+      <w:pPr>
+        <w:ind w:firstLine="560"/>
+      </w:pPr>
+      <w:r>
+        <w:rPr>
+          <w:rFonts w:hint="eastAsia"/>
+        </w:rPr>
+        <w:t>量子理论中的不确定关系决定了归一化发射度的理论下限为</w:t>
+      </w:r>
+    </w:p>
+    <w:p>
+      <w:pPr>
+        <w:spacing w:line="240" w:lineRule="atLeast"/>
+        <w:ind w:firstLineChars="0" w:firstLine="0"/>
+        <w:rPr>
+          <w:i/>
+        </w:rPr>
+      </w:pPr>
+      <m:oMathPara>
+        <m:oMath>
+          <m:sSub>
+            <m:sSubPr>
+              <m:ctrlPr>
+                <w:rPr>
+                  <w:rFonts w:ascii="Cambria Math" w:hAnsi="Cambria Math"/>
+                  <w:i/>
+                </w:rPr>
+              </m:ctrlPr>
+            </m:sSubPr>
+            <m:e>
+              <m:r>
+                <w:rPr>
+                  <w:rFonts w:ascii="Cambria Math" w:hAnsi="Cambria Math"/>
+                </w:rPr>
+                <m:t>ε</m:t>
+              </m:r>
+            </m:e>
+            <m:sub>
+              <m:r>
+                <w:rPr>
+                  <w:rFonts w:ascii="Cambria Math" w:hAnsi="Cambria Math"/>
+                </w:rPr>
+                <m:t>n</m:t>
+              </m:r>
+            </m:sub>
+          </m:sSub>
+          <m:r>
+            <w:rPr>
+              <w:rFonts w:ascii="Cambria Math" w:hAnsi="Cambria Math"/>
+            </w:rPr>
+            <m:t>≥</m:t>
+          </m:r>
+          <m:f>
+            <m:fPr>
+              <m:ctrlPr>
+                <w:rPr>
+                  <w:rFonts w:ascii="Cambria Math" w:hAnsi="Cambria Math"/>
+                  <w:i/>
+                </w:rPr>
+              </m:ctrlPr>
+            </m:fPr>
+            <m:num>
+              <m:r>
+                <m:rPr>
+                  <m:sty m:val="p"/>
+                </m:rPr>
+                <w:rPr>
+                  <w:rFonts w:ascii="Cambria Math" w:hAnsi="Cambria Math"/>
+                </w:rPr>
+                <m:t>Δ</m:t>
+              </m:r>
+              <m:r>
+                <w:rPr>
+                  <w:rFonts w:ascii="Cambria Math" w:hAnsi="Cambria Math"/>
+                </w:rPr>
+                <m:t>x</m:t>
+              </m:r>
+              <m:r>
+                <m:rPr>
+                  <m:sty m:val="p"/>
+                </m:rPr>
+                <w:rPr>
+                  <w:rFonts w:ascii="Cambria Math" w:hAnsi="Cambria Math"/>
+                </w:rPr>
+                <m:t>Δ</m:t>
+              </m:r>
+              <m:sSub>
+                <m:sSubPr>
+                  <m:ctrlPr>
+                    <w:rPr>
+                      <w:rFonts w:ascii="Cambria Math" w:hAnsi="Cambria Math"/>
+                      <w:i/>
+                    </w:rPr>
+                  </m:ctrlPr>
+                </m:sSubPr>
+                <m:e>
+                  <m:r>
+                    <w:rPr>
+                      <w:rFonts w:ascii="Cambria Math" w:hAnsi="Cambria Math"/>
+                    </w:rPr>
+                    <m:t>p</m:t>
+                  </m:r>
+                </m:e>
+                <m:sub>
+                  <m:r>
+                    <w:rPr>
+                      <w:rFonts w:ascii="Cambria Math" w:hAnsi="Cambria Math"/>
+                    </w:rPr>
+                    <m:t>x</m:t>
+                  </m:r>
+                </m:sub>
+              </m:sSub>
+            </m:num>
+            <m:den>
+              <m:r>
+                <w:rPr>
+                  <w:rFonts w:ascii="Cambria Math" w:hAnsi="Cambria Math"/>
+                </w:rPr>
+                <m:t>mc</m:t>
+              </m:r>
+            </m:den>
+          </m:f>
+          <m:r>
+            <w:rPr>
+              <w:rFonts w:ascii="Cambria Math" w:hAnsi="Cambria Math"/>
+            </w:rPr>
+            <m:t>=</m:t>
+          </m:r>
+          <m:f>
+            <m:fPr>
+              <m:ctrlPr>
+                <w:rPr>
+                  <w:rFonts w:ascii="Cambria Math" w:hAnsi="Cambria Math"/>
+                  <w:i/>
+                </w:rPr>
+              </m:ctrlPr>
+            </m:fPr>
+            <m:num>
+              <m:r>
+                <w:rPr>
+                  <w:rFonts w:ascii="Cambria Math" w:hAnsi="Cambria Math"/>
+                </w:rPr>
+                <m:t>ℏ</m:t>
+              </m:r>
+            </m:num>
+            <m:den>
+              <m:r>
+                <w:rPr>
+                  <w:rFonts w:ascii="Cambria Math" w:hAnsi="Cambria Math"/>
+                </w:rPr>
+                <m:t>2mc</m:t>
+              </m:r>
+            </m:den>
+          </m:f>
+        </m:oMath>
+      </m:oMathPara>
+    </w:p>
+    <w:p>
+      <w:pPr>
+        <w:spacing w:line="240" w:lineRule="atLeast"/>
+        <w:ind w:firstLineChars="0" w:firstLine="0"/>
+        <w:rPr>
+          <w:iCs/>
+        </w:rPr>
+      </w:pPr>
+      <w:r>
+        <w:rPr>
+          <w:rFonts w:hint="eastAsia"/>
+          <w:iCs/>
+        </w:rPr>
+        <w:t>对电子束、质子束和中性氢原子束，该下限分别为</w:t>
+      </w:r>
+      <w:r>
+        <w:rPr>
+          <w:rFonts w:hint="eastAsia"/>
+          <w:iCs/>
+        </w:rPr>
+        <w:t>0.2</w:t>
+      </w:r>
+      <w:r>
+        <w:rPr>
+          <w:rFonts w:hint="eastAsia"/>
+          <w:iCs/>
+        </w:rPr>
+        <w:t>n</w:t>
+      </w:r>
+      <w:r>
+        <w:rPr>
+          <w:rFonts w:hint="eastAsia"/>
+          <w:iCs/>
+        </w:rPr>
+        <w:t>m-</w:t>
+      </w:r>
+      <w:r>
+        <w:rPr>
+          <w:rFonts w:hint="eastAsia"/>
+          <w:iCs/>
+        </w:rPr>
+        <w:t>m</w:t>
+      </w:r>
+      <w:r>
+        <w:rPr>
+          <w:rFonts w:hint="eastAsia"/>
+          <w:iCs/>
+        </w:rPr>
+        <w:t>rad</w:t>
+      </w:r>
+      <w:r>
+        <w:rPr>
+          <w:rFonts w:hint="eastAsia"/>
+          <w:iCs/>
+        </w:rPr>
+        <w:t>, 0.1</w:t>
+      </w:r>
+      <w:r>
+        <w:rPr>
+          <w:rFonts w:hint="eastAsia"/>
+          <w:iCs/>
+        </w:rPr>
+        <w:t>p</w:t>
+      </w:r>
+      <w:r>
+        <w:rPr>
+          <w:rFonts w:hint="eastAsia"/>
+          <w:iCs/>
+        </w:rPr>
+        <w:t>m-</w:t>
+      </w:r>
+      <w:r>
+        <w:rPr>
+          <w:rFonts w:hint="eastAsia"/>
+          <w:iCs/>
+        </w:rPr>
+        <w:t>m</w:t>
+      </w:r>
+      <w:r>
+        <w:rPr>
+          <w:rFonts w:hint="eastAsia"/>
+          <w:iCs/>
+        </w:rPr>
+        <w:t>rad.</w:t>
+      </w:r>
+    </w:p>
+    <w:p>
+      <w:pPr>
+        <w:ind w:firstLine="560"/>
+        <w:rPr>
+          <w:rFonts w:hint="eastAsia"/>
+        </w:rPr>
+      </w:pPr>
+      <w:r>
+        <w:rPr>
+          <w:rFonts w:hint="eastAsia"/>
+        </w:rPr>
+        <w:t>实际上加速器出射束流，归一化发射度下限取决于粒子源的发射度，</w:t>
+      </w:r>
+      <w:r>
+        <w:rPr>
+          <w:rFonts w:hint="eastAsia"/>
+        </w:rPr>
+        <w:t>一般</w:t>
+      </w:r>
+      <w:r>
+        <w:rPr>
+          <w:rFonts w:hint="eastAsia"/>
+        </w:rPr>
+        <w:t>在</w:t>
+      </w:r>
+      <w:r>
+        <w:rPr>
+          <w:rFonts w:hint="eastAsia"/>
+        </w:rPr>
+        <w:t>mm-mrad</w:t>
+      </w:r>
+      <w:r>
+        <w:rPr>
+          <w:rFonts w:hint="eastAsia"/>
+        </w:rPr>
+        <w:t>量级。</w:t>
+      </w:r>
+    </w:p>
+    <w:p>
+      <w:pPr>
         <w:pStyle w:val="a9"/>
         <w:numPr>
           <w:ilvl w:val="0"/>
@@ -2126,12 +3156,763 @@
     <w:p>
       <w:pPr>
         <w:ind w:firstLine="560"/>
-      </w:pPr>
-      <w:r>
-        <w:rPr>
-          <w:rFonts w:hint="eastAsia"/>
-        </w:rPr>
-        <w:t>下限为连续束流</w:t>
+        <w:rPr>
+          <w:rFonts w:hint="eastAsia"/>
+        </w:rPr>
+      </w:pPr>
+      <w:r>
+        <w:rPr>
+          <w:rFonts w:hint="eastAsia"/>
+        </w:rPr>
+        <w:t>脉宽决定单个粒子束团的纵向尺寸，</w:t>
+      </w:r>
+      <w:r>
+        <w:rPr>
+          <w:rFonts w:hint="eastAsia"/>
+        </w:rPr>
+        <w:t>考虑</w:t>
+      </w:r>
+      <w:r>
+        <w:rPr>
+          <w:rFonts w:hint="eastAsia"/>
+        </w:rPr>
+        <w:t>10ns</w:t>
+      </w:r>
+      <w:r>
+        <w:rPr>
+          <w:rFonts w:hint="eastAsia"/>
+        </w:rPr>
+        <w:t>的脉宽与典型粒子束对应动能范围，单个束团的纵向尺寸如下表：</w:t>
+      </w:r>
+    </w:p>
+    <w:p>
+      <w:pPr>
+        <w:pStyle w:val="ae"/>
+        <w:spacing w:line="240" w:lineRule="exact"/>
+        <w:ind w:firstLineChars="0" w:firstLine="0"/>
+        <w:jc w:val="center"/>
+        <w:rPr>
+          <w:rFonts w:hint="eastAsia"/>
+          <w:sz w:val="24"/>
+          <w:szCs w:val="24"/>
+        </w:rPr>
+      </w:pPr>
+      <w:r>
+        <w:rPr>
+          <w:rFonts w:hint="eastAsia"/>
+          <w:sz w:val="24"/>
+          <w:szCs w:val="24"/>
+        </w:rPr>
+        <w:t>表</w:t>
+      </w:r>
+      <w:r>
+        <w:rPr>
+          <w:rFonts w:hint="eastAsia"/>
+        </w:rPr>
+        <w:t xml:space="preserve"> </w:t>
+      </w:r>
+      <w:r>
+        <w:rPr>
+          <w:rFonts w:ascii="Times New Roman" w:hAnsi="Times New Roman" w:cs="Times New Roman"/>
+          <w:sz w:val="24"/>
+          <w:szCs w:val="24"/>
+        </w:rPr>
+        <w:fldChar w:fldCharType="begin"/>
+      </w:r>
+      <w:r>
+        <w:rPr>
+          <w:rFonts w:ascii="Times New Roman" w:hAnsi="Times New Roman" w:cs="Times New Roman"/>
+          <w:sz w:val="24"/>
+          <w:szCs w:val="24"/>
+        </w:rPr>
+        <w:instrText xml:space="preserve"> SEQ </w:instrText>
+      </w:r>
+      <w:r>
+        <w:rPr>
+          <w:rFonts w:ascii="Times New Roman" w:hAnsi="Times New Roman" w:cs="Times New Roman"/>
+          <w:sz w:val="24"/>
+          <w:szCs w:val="24"/>
+        </w:rPr>
+        <w:instrText>表</w:instrText>
+      </w:r>
+      <w:r>
+        <w:rPr>
+          <w:rFonts w:ascii="Times New Roman" w:hAnsi="Times New Roman" w:cs="Times New Roman"/>
+          <w:sz w:val="24"/>
+          <w:szCs w:val="24"/>
+        </w:rPr>
+        <w:instrText xml:space="preserve"> \* ARABIC </w:instrText>
+      </w:r>
+      <w:r>
+        <w:rPr>
+          <w:rFonts w:ascii="Times New Roman" w:hAnsi="Times New Roman" w:cs="Times New Roman"/>
+          <w:sz w:val="24"/>
+          <w:szCs w:val="24"/>
+        </w:rPr>
+        <w:fldChar w:fldCharType="separate"/>
+      </w:r>
+      <w:r>
+        <w:rPr>
+          <w:rFonts w:ascii="Times New Roman" w:hAnsi="Times New Roman" w:cs="Times New Roman"/>
+          <w:noProof/>
+          <w:sz w:val="24"/>
+          <w:szCs w:val="24"/>
+        </w:rPr>
+        <w:t>1</w:t>
+      </w:r>
+      <w:r>
+        <w:rPr>
+          <w:rFonts w:ascii="Times New Roman" w:hAnsi="Times New Roman" w:cs="Times New Roman"/>
+          <w:sz w:val="24"/>
+          <w:szCs w:val="24"/>
+        </w:rPr>
+        <w:fldChar w:fldCharType="end"/>
+      </w:r>
+      <w:r>
+        <w:rPr>
+          <w:rFonts w:hint="eastAsia"/>
+        </w:rPr>
+        <w:t xml:space="preserve"> </w:t>
+      </w:r>
+      <w:r>
+        <w:rPr>
+          <w:rFonts w:ascii="Times New Roman" w:hAnsi="Times New Roman" w:cs="Times New Roman" w:hint="eastAsia"/>
+          <w:noProof/>
+          <w:sz w:val="24"/>
+          <w:szCs w:val="24"/>
+        </w:rPr>
+        <w:t>10ns</w:t>
+      </w:r>
+      <w:r>
+        <w:rPr>
+          <w:rFonts w:hint="eastAsia"/>
+          <w:sz w:val="24"/>
+          <w:szCs w:val="24"/>
+        </w:rPr>
+        <w:t>脉宽</w:t>
+      </w:r>
+      <w:r>
+        <w:rPr>
+          <w:rFonts w:hint="eastAsia"/>
+          <w:sz w:val="24"/>
+          <w:szCs w:val="24"/>
+        </w:rPr>
+        <w:t>对应</w:t>
+      </w:r>
+      <w:r>
+        <w:rPr>
+          <w:rFonts w:hint="eastAsia"/>
+          <w:sz w:val="24"/>
+          <w:szCs w:val="24"/>
+        </w:rPr>
+        <w:t>粒子</w:t>
+      </w:r>
+      <w:r>
+        <w:rPr>
+          <w:rFonts w:hint="eastAsia"/>
+          <w:sz w:val="24"/>
+          <w:szCs w:val="24"/>
+        </w:rPr>
+        <w:t>束团纵向尺寸</w:t>
+      </w:r>
+      <w:r>
+        <w:rPr>
+          <w:rFonts w:hint="eastAsia"/>
+          <w:sz w:val="24"/>
+          <w:szCs w:val="24"/>
+        </w:rPr>
+        <w:t>与</w:t>
+      </w:r>
+      <w:r>
+        <w:rPr>
+          <w:rFonts w:hint="eastAsia"/>
+          <w:sz w:val="24"/>
+          <w:szCs w:val="24"/>
+        </w:rPr>
+        <w:t>动能关系</w:t>
+      </w:r>
+    </w:p>
+    <w:tbl>
+      <w:tblPr>
+        <w:tblStyle w:val="af0"/>
+        <w:tblW w:w="0" w:type="auto"/>
+        <w:jc w:val="center"/>
+        <w:tblLook w:val="04A0" w:firstRow="1" w:lastRow="0" w:firstColumn="1" w:lastColumn="0" w:noHBand="0" w:noVBand="1"/>
+      </w:tblPr>
+      <w:tblGrid>
+        <w:gridCol w:w="1555"/>
+        <w:gridCol w:w="1990"/>
+        <w:gridCol w:w="2268"/>
+        <w:gridCol w:w="1984"/>
+      </w:tblGrid>
+      <w:tr>
+        <w:trPr>
+          <w:jc w:val="center"/>
+        </w:trPr>
+        <w:tc>
+          <w:tcPr>
+            <w:tcW w:w="1555" w:type="dxa"/>
+            <w:vAlign w:val="center"/>
+          </w:tcPr>
+          <w:p>
+            <w:pPr>
+              <w:spacing w:line="240" w:lineRule="atLeast"/>
+              <w:ind w:firstLineChars="0" w:firstLine="0"/>
+              <w:jc w:val="center"/>
+              <w:rPr>
+                <w:rFonts w:ascii="黑体" w:eastAsia="黑体" w:hAnsi="黑体" w:hint="eastAsia"/>
+                <w:sz w:val="24"/>
+              </w:rPr>
+            </w:pPr>
+            <w:r>
+              <w:rPr>
+                <w:rFonts w:ascii="黑体" w:eastAsia="黑体" w:hAnsi="黑体" w:hint="eastAsia"/>
+                <w:sz w:val="24"/>
+              </w:rPr>
+              <w:t>粒子束种类</w:t>
+            </w:r>
+          </w:p>
+        </w:tc>
+        <w:tc>
+          <w:tcPr>
+            <w:tcW w:w="1990" w:type="dxa"/>
+            <w:vAlign w:val="center"/>
+          </w:tcPr>
+          <w:p>
+            <w:pPr>
+              <w:spacing w:line="240" w:lineRule="atLeast"/>
+              <w:ind w:firstLineChars="0" w:firstLine="0"/>
+              <w:jc w:val="center"/>
+              <w:rPr>
+                <w:rFonts w:ascii="黑体" w:eastAsia="黑体" w:hAnsi="黑体" w:hint="eastAsia"/>
+                <w:sz w:val="24"/>
+              </w:rPr>
+            </w:pPr>
+            <w:r>
+              <w:rPr>
+                <w:rFonts w:ascii="黑体" w:eastAsia="黑体" w:hAnsi="黑体" w:hint="eastAsia"/>
+                <w:sz w:val="24"/>
+              </w:rPr>
+              <w:t>典型动能</w:t>
+            </w:r>
+            <w:r>
+              <w:rPr>
+                <w:rFonts w:eastAsia="黑体" w:cs="Times New Roman"/>
+                <w:sz w:val="24"/>
+              </w:rPr>
+              <w:t>(MeV)</w:t>
+            </w:r>
+          </w:p>
+        </w:tc>
+        <w:tc>
+          <w:tcPr>
+            <w:tcW w:w="2268" w:type="dxa"/>
+            <w:vAlign w:val="center"/>
+          </w:tcPr>
+          <w:p>
+            <w:pPr>
+              <w:spacing w:line="240" w:lineRule="atLeast"/>
+              <w:ind w:firstLineChars="0" w:firstLine="0"/>
+              <w:jc w:val="center"/>
+              <w:rPr>
+                <w:rFonts w:ascii="黑体" w:eastAsia="黑体" w:hAnsi="黑体" w:hint="eastAsia"/>
+                <w:sz w:val="24"/>
+              </w:rPr>
+            </w:pPr>
+            <w:r>
+              <w:rPr>
+                <w:rFonts w:ascii="黑体" w:eastAsia="黑体" w:hAnsi="黑体" w:hint="eastAsia"/>
+                <w:sz w:val="24"/>
+              </w:rPr>
+              <w:t>粒子速度</w:t>
+            </w:r>
+            <w:r>
+              <w:rPr>
+                <w:rFonts w:eastAsia="黑体" w:cs="Times New Roman"/>
+                <w:sz w:val="24"/>
+              </w:rPr>
+              <w:t>(c)</w:t>
+            </w:r>
+          </w:p>
+        </w:tc>
+        <w:tc>
+          <w:tcPr>
+            <w:tcW w:w="1984" w:type="dxa"/>
+            <w:vAlign w:val="center"/>
+          </w:tcPr>
+          <w:p>
+            <w:pPr>
+              <w:spacing w:line="240" w:lineRule="atLeast"/>
+              <w:ind w:firstLineChars="0" w:firstLine="0"/>
+              <w:jc w:val="center"/>
+              <w:rPr>
+                <w:rFonts w:ascii="黑体" w:eastAsia="黑体" w:hAnsi="黑体" w:hint="eastAsia"/>
+                <w:sz w:val="24"/>
+              </w:rPr>
+            </w:pPr>
+            <w:r>
+              <w:rPr>
+                <w:rFonts w:ascii="黑体" w:eastAsia="黑体" w:hAnsi="黑体" w:hint="eastAsia"/>
+                <w:sz w:val="24"/>
+              </w:rPr>
+              <w:t>纵向尺寸</w:t>
+            </w:r>
+            <w:r>
+              <w:rPr>
+                <w:rFonts w:eastAsia="黑体" w:cs="Times New Roman"/>
+                <w:sz w:val="24"/>
+              </w:rPr>
+              <w:t>(m)</w:t>
+            </w:r>
+          </w:p>
+        </w:tc>
+      </w:tr>
+      <w:tr>
+        <w:trPr>
+          <w:jc w:val="center"/>
+        </w:trPr>
+        <w:tc>
+          <w:tcPr>
+            <w:tcW w:w="1555" w:type="dxa"/>
+            <w:vAlign w:val="center"/>
+          </w:tcPr>
+          <w:p>
+            <w:pPr>
+              <w:spacing w:line="240" w:lineRule="atLeast"/>
+              <w:ind w:firstLineChars="0" w:firstLine="0"/>
+              <w:jc w:val="center"/>
+              <w:rPr>
+                <w:rFonts w:ascii="仿宋_GB2312"/>
+                <w:sz w:val="24"/>
+              </w:rPr>
+            </w:pPr>
+            <w:r>
+              <w:rPr>
+                <w:rFonts w:ascii="仿宋_GB2312" w:hint="eastAsia"/>
+                <w:sz w:val="24"/>
+              </w:rPr>
+              <w:t>电子束</w:t>
+            </w:r>
+            <w:r>
+              <w:rPr>
+                <w:rFonts w:cs="Times New Roman"/>
+                <w:sz w:val="24"/>
+              </w:rPr>
+              <w:t>(e)</w:t>
+            </w:r>
+          </w:p>
+        </w:tc>
+        <w:tc>
+          <w:tcPr>
+            <w:tcW w:w="1990" w:type="dxa"/>
+            <w:vAlign w:val="center"/>
+          </w:tcPr>
+          <w:p>
+            <w:pPr>
+              <w:spacing w:line="240" w:lineRule="atLeast"/>
+              <w:ind w:firstLineChars="0" w:firstLine="0"/>
+              <w:jc w:val="center"/>
+              <w:rPr>
+                <w:rFonts w:cs="Times New Roman"/>
+                <w:sz w:val="24"/>
+              </w:rPr>
+            </w:pPr>
+            <w:r>
+              <w:rPr>
+                <w:rFonts w:cs="Times New Roman"/>
+                <w:sz w:val="24"/>
+              </w:rPr>
+              <w:t>10-100</w:t>
+            </w:r>
+          </w:p>
+        </w:tc>
+        <w:tc>
+          <w:tcPr>
+            <w:tcW w:w="2268" w:type="dxa"/>
+            <w:vAlign w:val="center"/>
+          </w:tcPr>
+          <w:p>
+            <w:pPr>
+              <w:spacing w:line="240" w:lineRule="atLeast"/>
+              <w:ind w:firstLineChars="0" w:firstLine="0"/>
+              <w:jc w:val="center"/>
+              <w:rPr>
+                <w:rFonts w:cs="Times New Roman"/>
+                <w:sz w:val="24"/>
+              </w:rPr>
+            </w:pPr>
+            <w:r>
+              <w:rPr>
+                <w:rFonts w:cs="Times New Roman"/>
+                <w:sz w:val="24"/>
+              </w:rPr>
+              <w:t>0.9988176-0.999987</w:t>
+            </w:r>
+          </w:p>
+        </w:tc>
+        <w:tc>
+          <w:tcPr>
+            <w:tcW w:w="1984" w:type="dxa"/>
+            <w:vAlign w:val="center"/>
+          </w:tcPr>
+          <w:p>
+            <w:pPr>
+              <w:spacing w:line="240" w:lineRule="atLeast"/>
+              <w:ind w:firstLineChars="0" w:firstLine="0"/>
+              <w:jc w:val="center"/>
+              <w:rPr>
+                <w:rFonts w:cs="Times New Roman" w:hint="eastAsia"/>
+                <w:sz w:val="24"/>
+              </w:rPr>
+            </w:pPr>
+            <w:r>
+              <w:rPr>
+                <w:rFonts w:cs="Times New Roman" w:hint="eastAsia"/>
+                <w:sz w:val="24"/>
+              </w:rPr>
+              <w:t>2</w:t>
+            </w:r>
+            <w:r>
+              <w:rPr>
+                <w:rFonts w:cs="Times New Roman" w:hint="eastAsia"/>
+                <w:sz w:val="24"/>
+              </w:rPr>
+              <w:t>.</w:t>
+            </w:r>
+            <w:r>
+              <w:rPr>
+                <w:rFonts w:cs="Times New Roman" w:hint="eastAsia"/>
+                <w:sz w:val="24"/>
+              </w:rPr>
+              <w:t>99645-2</w:t>
+            </w:r>
+            <w:r>
+              <w:rPr>
+                <w:rFonts w:cs="Times New Roman" w:hint="eastAsia"/>
+                <w:sz w:val="24"/>
+              </w:rPr>
+              <w:t>.</w:t>
+            </w:r>
+            <w:r>
+              <w:rPr>
+                <w:rFonts w:cs="Times New Roman" w:hint="eastAsia"/>
+                <w:sz w:val="24"/>
+              </w:rPr>
+              <w:t>99996</w:t>
+            </w:r>
+          </w:p>
+        </w:tc>
+      </w:tr>
+      <w:tr>
+        <w:trPr>
+          <w:jc w:val="center"/>
+        </w:trPr>
+        <w:tc>
+          <w:tcPr>
+            <w:tcW w:w="1555" w:type="dxa"/>
+            <w:vAlign w:val="center"/>
+          </w:tcPr>
+          <w:p>
+            <w:pPr>
+              <w:spacing w:line="240" w:lineRule="atLeast"/>
+              <w:ind w:firstLineChars="0" w:firstLine="0"/>
+              <w:jc w:val="center"/>
+              <w:rPr>
+                <w:rFonts w:ascii="仿宋_GB2312"/>
+                <w:sz w:val="24"/>
+              </w:rPr>
+            </w:pPr>
+            <w:r>
+              <w:rPr>
+                <w:rFonts w:ascii="仿宋_GB2312" w:hint="eastAsia"/>
+                <w:sz w:val="24"/>
+              </w:rPr>
+              <w:t>质子束</w:t>
+            </w:r>
+            <w:r>
+              <w:rPr>
+                <w:rFonts w:cs="Times New Roman" w:hint="eastAsia"/>
+                <w:sz w:val="24"/>
+              </w:rPr>
+              <w:t>(p)</w:t>
+            </w:r>
+          </w:p>
+        </w:tc>
+        <w:tc>
+          <w:tcPr>
+            <w:tcW w:w="1990" w:type="dxa"/>
+            <w:vAlign w:val="center"/>
+          </w:tcPr>
+          <w:p>
+            <w:pPr>
+              <w:spacing w:line="240" w:lineRule="atLeast"/>
+              <w:ind w:firstLineChars="0" w:firstLine="0"/>
+              <w:jc w:val="center"/>
+              <w:rPr>
+                <w:rFonts w:cs="Times New Roman"/>
+                <w:sz w:val="24"/>
+              </w:rPr>
+            </w:pPr>
+            <w:r>
+              <w:rPr>
+                <w:rFonts w:cs="Times New Roman"/>
+                <w:sz w:val="24"/>
+              </w:rPr>
+              <w:t>50-500</w:t>
+            </w:r>
+          </w:p>
+        </w:tc>
+        <w:tc>
+          <w:tcPr>
+            <w:tcW w:w="2268" w:type="dxa"/>
+            <w:vAlign w:val="center"/>
+          </w:tcPr>
+          <w:p>
+            <w:pPr>
+              <w:spacing w:line="240" w:lineRule="atLeast"/>
+              <w:ind w:firstLineChars="0" w:firstLine="0"/>
+              <w:jc w:val="center"/>
+              <w:rPr>
+                <w:rFonts w:cs="Times New Roman"/>
+                <w:sz w:val="24"/>
+              </w:rPr>
+            </w:pPr>
+            <w:r>
+              <w:rPr>
+                <w:rFonts w:cs="Times New Roman"/>
+                <w:sz w:val="24"/>
+              </w:rPr>
+              <w:t>0.31-0.76</w:t>
+            </w:r>
+          </w:p>
+        </w:tc>
+        <w:tc>
+          <w:tcPr>
+            <w:tcW w:w="1984" w:type="dxa"/>
+            <w:vAlign w:val="center"/>
+          </w:tcPr>
+          <w:p>
+            <w:pPr>
+              <w:spacing w:line="240" w:lineRule="atLeast"/>
+              <w:ind w:firstLineChars="0" w:firstLine="0"/>
+              <w:jc w:val="center"/>
+              <w:rPr>
+                <w:rFonts w:cs="Times New Roman" w:hint="eastAsia"/>
+                <w:sz w:val="24"/>
+              </w:rPr>
+            </w:pPr>
+            <w:r>
+              <w:rPr>
+                <w:rFonts w:cs="Times New Roman" w:hint="eastAsia"/>
+                <w:sz w:val="24"/>
+              </w:rPr>
+              <w:t>0.</w:t>
+            </w:r>
+            <w:r>
+              <w:rPr>
+                <w:rFonts w:cs="Times New Roman" w:hint="eastAsia"/>
+                <w:sz w:val="24"/>
+              </w:rPr>
+              <w:t>93-2</w:t>
+            </w:r>
+            <w:r>
+              <w:rPr>
+                <w:rFonts w:cs="Times New Roman" w:hint="eastAsia"/>
+                <w:sz w:val="24"/>
+              </w:rPr>
+              <w:t>.</w:t>
+            </w:r>
+            <w:r>
+              <w:rPr>
+                <w:rFonts w:cs="Times New Roman" w:hint="eastAsia"/>
+                <w:sz w:val="24"/>
+              </w:rPr>
+              <w:t>28</w:t>
+            </w:r>
+          </w:p>
+        </w:tc>
+      </w:tr>
+      <w:tr>
+        <w:trPr>
+          <w:jc w:val="center"/>
+        </w:trPr>
+        <w:tc>
+          <w:tcPr>
+            <w:tcW w:w="1555" w:type="dxa"/>
+            <w:vAlign w:val="center"/>
+          </w:tcPr>
+          <w:p>
+            <w:pPr>
+              <w:spacing w:line="240" w:lineRule="atLeast"/>
+              <w:ind w:firstLineChars="0" w:firstLine="0"/>
+              <w:jc w:val="center"/>
+              <w:rPr>
+                <w:rFonts w:ascii="仿宋_GB2312"/>
+                <w:sz w:val="24"/>
+              </w:rPr>
+            </w:pPr>
+            <w:r>
+              <w:rPr>
+                <w:rFonts w:ascii="仿宋_GB2312" w:hint="eastAsia"/>
+                <w:sz w:val="24"/>
+              </w:rPr>
+              <w:t>中性束</w:t>
+            </w:r>
+            <w:r>
+              <w:rPr>
+                <w:rFonts w:cs="Times New Roman" w:hint="eastAsia"/>
+                <w:sz w:val="24"/>
+              </w:rPr>
+              <w:t>(H)</w:t>
+            </w:r>
+          </w:p>
+        </w:tc>
+        <w:tc>
+          <w:tcPr>
+            <w:tcW w:w="1990" w:type="dxa"/>
+            <w:vAlign w:val="center"/>
+          </w:tcPr>
+          <w:p>
+            <w:pPr>
+              <w:spacing w:line="240" w:lineRule="atLeast"/>
+              <w:ind w:firstLineChars="0" w:firstLine="0"/>
+              <w:jc w:val="center"/>
+              <w:rPr>
+                <w:rFonts w:cs="Times New Roman"/>
+                <w:sz w:val="24"/>
+              </w:rPr>
+            </w:pPr>
+            <w:r>
+              <w:rPr>
+                <w:rFonts w:cs="Times New Roman"/>
+                <w:sz w:val="24"/>
+              </w:rPr>
+              <w:t>50-500</w:t>
+            </w:r>
+          </w:p>
+        </w:tc>
+        <w:tc>
+          <w:tcPr>
+            <w:tcW w:w="2268" w:type="dxa"/>
+            <w:vAlign w:val="center"/>
+          </w:tcPr>
+          <w:p>
+            <w:pPr>
+              <w:spacing w:line="240" w:lineRule="atLeast"/>
+              <w:ind w:firstLineChars="0" w:firstLine="0"/>
+              <w:jc w:val="center"/>
+              <w:rPr>
+                <w:rFonts w:cs="Times New Roman"/>
+                <w:sz w:val="24"/>
+              </w:rPr>
+            </w:pPr>
+            <w:r>
+              <w:rPr>
+                <w:rFonts w:cs="Times New Roman"/>
+                <w:sz w:val="24"/>
+              </w:rPr>
+              <w:t>0.31-0.76</w:t>
+            </w:r>
+          </w:p>
+        </w:tc>
+        <w:tc>
+          <w:tcPr>
+            <w:tcW w:w="1984" w:type="dxa"/>
+            <w:vAlign w:val="center"/>
+          </w:tcPr>
+          <w:p>
+            <w:pPr>
+              <w:spacing w:line="240" w:lineRule="atLeast"/>
+              <w:ind w:firstLineChars="0" w:firstLine="0"/>
+              <w:jc w:val="center"/>
+              <w:rPr>
+                <w:rFonts w:cs="Times New Roman"/>
+                <w:sz w:val="24"/>
+              </w:rPr>
+            </w:pPr>
+            <w:r>
+              <w:rPr>
+                <w:rFonts w:cs="Times New Roman" w:hint="eastAsia"/>
+                <w:sz w:val="24"/>
+              </w:rPr>
+              <w:t>0.93-2.28</w:t>
+            </w:r>
+          </w:p>
+        </w:tc>
+      </w:tr>
+    </w:tbl>
+    <w:p>
+      <w:pPr>
+        <w:ind w:firstLine="560"/>
+        <w:rPr>
+          <w:rFonts w:hint="eastAsia"/>
+        </w:rPr>
+      </w:pPr>
+      <w:r>
+        <w:rPr>
+          <w:rFonts w:hint="eastAsia"/>
+        </w:rPr>
+        <w:t>对</w:t>
+      </w:r>
+      <w:r>
+        <w:rPr>
+          <w:rFonts w:hint="eastAsia"/>
+        </w:rPr>
+        <w:t>脉冲式粒子加速器，单个束团内粒子数是系统设计的固定参数，此时</w:t>
+      </w:r>
+      <w:r>
+        <w:rPr>
+          <w:rFonts w:hint="eastAsia"/>
+        </w:rPr>
+        <w:t>束流流强</w:t>
+      </w:r>
+      <w:r>
+        <w:rPr>
+          <w:rFonts w:hint="eastAsia"/>
+        </w:rPr>
+        <w:t>与</w:t>
+      </w:r>
+      <w:r>
+        <w:rPr>
+          <w:rFonts w:hint="eastAsia"/>
+        </w:rPr>
+        <w:t>脉宽</w:t>
+      </w:r>
+      <w:r>
+        <w:rPr>
+          <w:rFonts w:hint="eastAsia"/>
+        </w:rPr>
+        <w:t>成反比；</w:t>
+      </w:r>
+      <w:r>
+        <w:rPr>
+          <w:rFonts w:hint="eastAsia"/>
+        </w:rPr>
+        <w:t>上表数据显示，对</w:t>
+      </w:r>
+      <w:r>
+        <w:rPr>
+          <w:rFonts w:hint="eastAsia"/>
+        </w:rPr>
+        <w:t>10ns</w:t>
+      </w:r>
+      <w:r>
+        <w:rPr>
+          <w:rFonts w:hint="eastAsia"/>
+        </w:rPr>
+        <w:t>以上的束团，其纵向长度均在</w:t>
+      </w:r>
+      <w:r>
+        <w:rPr>
+          <w:rFonts w:hint="eastAsia"/>
+        </w:rPr>
+        <w:t>m</w:t>
+      </w:r>
+      <w:r>
+        <w:rPr>
+          <w:rFonts w:hint="eastAsia"/>
+        </w:rPr>
+        <w:t>量级，这远大于一般束团的横向尺寸。</w:t>
       </w:r>
     </w:p>
     <w:p>

--- a/report/边界/束流传输理论边界分析.docx
+++ b/report/边界/束流传输理论边界分析.docx
@@ -103,22 +103,28 @@
           <w:numId w:val="2"/>
         </w:numPr>
         <w:ind w:firstLine="560"/>
-      </w:pPr>
-      <w:r>
-        <w:rPr>
-          <w:rFonts w:hint="eastAsia"/>
+        <w:rPr>
+          <w:strike/>
+        </w:rPr>
+      </w:pPr>
+      <w:r>
+        <w:rPr>
+          <w:rFonts w:hint="eastAsia"/>
+          <w:strike/>
         </w:rPr>
         <w:t>考虑加速器出束，流强存在理论上限（空间限制电流），但远高于需求，可不考虑</w:t>
       </w:r>
       <w:r>
         <w:rPr>
           <w:rFonts w:hint="eastAsia"/>
+          <w:strike/>
         </w:rPr>
         <w:t>；理论下限无意义</w:t>
       </w:r>
       <w:r>
         <w:rPr>
           <w:rFonts w:hint="eastAsia"/>
+          <w:strike/>
         </w:rPr>
         <w:t>；</w:t>
       </w:r>
@@ -131,46 +137,56 @@
           <w:numId w:val="2"/>
         </w:numPr>
         <w:ind w:firstLine="560"/>
-      </w:pPr>
-      <w:r>
-        <w:rPr>
-          <w:rFonts w:hint="eastAsia"/>
+        <w:rPr>
+          <w:strike/>
+        </w:rPr>
+      </w:pPr>
+      <w:r>
+        <w:rPr>
+          <w:rFonts w:hint="eastAsia"/>
+          <w:strike/>
         </w:rPr>
         <w:t>发散度是否存在理论</w:t>
       </w:r>
       <w:r>
         <w:rPr>
           <w:rFonts w:hint="eastAsia"/>
+          <w:strike/>
         </w:rPr>
         <w:t>下</w:t>
       </w:r>
       <w:r>
         <w:rPr>
           <w:rFonts w:hint="eastAsia"/>
+          <w:strike/>
         </w:rPr>
         <w:t>限，存疑；为简单起见，可先取</w:t>
       </w:r>
       <w:r>
         <w:rPr>
           <w:rFonts w:hint="eastAsia"/>
+          <w:strike/>
         </w:rPr>
         <w:t>0</w:t>
       </w:r>
       <w:r>
         <w:rPr>
           <w:rFonts w:hint="eastAsia"/>
+          <w:strike/>
         </w:rPr>
         <w:t>；</w:t>
       </w:r>
       <w:r>
         <w:rPr>
           <w:rFonts w:hint="eastAsia"/>
+          <w:strike/>
         </w:rPr>
         <w:t>理论上限无意义</w:t>
       </w:r>
       <w:r>
         <w:rPr>
           <w:rFonts w:hint="eastAsia"/>
+          <w:strike/>
         </w:rPr>
         <w:t>；</w:t>
       </w:r>
@@ -183,16 +199,21 @@
           <w:numId w:val="2"/>
         </w:numPr>
         <w:ind w:firstLine="560"/>
-      </w:pPr>
-      <w:r>
-        <w:rPr>
-          <w:rFonts w:hint="eastAsia"/>
+        <w:rPr>
+          <w:strike/>
+        </w:rPr>
+      </w:pPr>
+      <w:r>
+        <w:rPr>
+          <w:rFonts w:hint="eastAsia"/>
+          <w:strike/>
         </w:rPr>
         <w:t>脉宽理论下限应对应连续束流，是否存在理论上限，存疑</w:t>
       </w:r>
       <w:r>
         <w:rPr>
           <w:rFonts w:hint="eastAsia"/>
+          <w:strike/>
         </w:rPr>
         <w:t>；</w:t>
       </w:r>
@@ -548,7 +569,6 @@
     <w:p>
       <w:pPr>
         <w:pStyle w:val="ae"/>
-        <w:spacing w:line="240" w:lineRule="exact"/>
         <w:ind w:firstLineChars="0" w:firstLine="0"/>
         <w:jc w:val="center"/>
         <w:rPr>
@@ -568,52 +588,49 @@
       <w:r>
         <w:rPr>
           <w:rFonts w:hint="eastAsia"/>
-        </w:rPr>
-        <w:t xml:space="preserve"> </w:t>
-      </w:r>
-      <w:r>
-        <w:rPr>
-          <w:rFonts w:ascii="Times New Roman" w:hAnsi="Times New Roman" w:cs="Times New Roman"/>
           <w:sz w:val="24"/>
           <w:szCs w:val="24"/>
         </w:rPr>
-        <w:fldChar w:fldCharType="begin"/>
-      </w:r>
-      <w:r>
-        <w:rPr>
-          <w:rFonts w:ascii="Times New Roman" w:hAnsi="Times New Roman" w:cs="Times New Roman"/>
+        <w:t xml:space="preserve"> </w:t>
+      </w:r>
+      <w:r>
+        <w:rPr>
           <w:sz w:val="24"/>
           <w:szCs w:val="24"/>
         </w:rPr>
-        <w:instrText xml:space="preserve"> SEQ </w:instrText>
-      </w:r>
-      <w:r>
-        <w:rPr>
-          <w:rFonts w:ascii="Times New Roman" w:hAnsi="Times New Roman" w:cs="Times New Roman"/>
+        <w:fldChar w:fldCharType="begin"/>
+      </w:r>
+      <w:r>
+        <w:rPr>
           <w:sz w:val="24"/>
           <w:szCs w:val="24"/>
         </w:rPr>
-        <w:instrText>表</w:instrText>
-      </w:r>
-      <w:r>
-        <w:rPr>
-          <w:rFonts w:ascii="Times New Roman" w:hAnsi="Times New Roman" w:cs="Times New Roman"/>
+        <w:instrText xml:space="preserve"> SEQ </w:instrText>
+      </w:r>
+      <w:r>
+        <w:rPr>
           <w:sz w:val="24"/>
           <w:szCs w:val="24"/>
         </w:rPr>
-        <w:instrText xml:space="preserve"> \* ARABIC </w:instrText>
-      </w:r>
-      <w:r>
-        <w:rPr>
-          <w:rFonts w:ascii="Times New Roman" w:hAnsi="Times New Roman" w:cs="Times New Roman"/>
+        <w:instrText>表</w:instrText>
+      </w:r>
+      <w:r>
+        <w:rPr>
           <w:sz w:val="24"/>
           <w:szCs w:val="24"/>
         </w:rPr>
+        <w:instrText xml:space="preserve"> \* ARABIC </w:instrText>
+      </w:r>
+      <w:r>
+        <w:rPr>
+          <w:sz w:val="24"/>
+          <w:szCs w:val="24"/>
+        </w:rPr>
         <w:fldChar w:fldCharType="separate"/>
       </w:r>
       <w:r>
         <w:rPr>
-          <w:rFonts w:ascii="Times New Roman" w:hAnsi="Times New Roman" w:cs="Times New Roman"/>
+          <w:rFonts w:hint="eastAsia"/>
           <w:noProof/>
           <w:sz w:val="24"/>
           <w:szCs w:val="24"/>
@@ -622,7 +639,6 @@
       </w:r>
       <w:r>
         <w:rPr>
-          <w:rFonts w:ascii="Times New Roman" w:hAnsi="Times New Roman" w:cs="Times New Roman"/>
           <w:sz w:val="24"/>
           <w:szCs w:val="24"/>
         </w:rPr>
@@ -631,6 +647,8 @@
       <w:r>
         <w:rPr>
           <w:rFonts w:hint="eastAsia"/>
+          <w:sz w:val="24"/>
+          <w:szCs w:val="24"/>
         </w:rPr>
         <w:t xml:space="preserve"> </w:t>
       </w:r>
@@ -1328,8 +1346,9 @@
         <w:rPr>
           <w:noProof/>
         </w:rPr>
+        <w:lastRenderedPageBreak/>
         <w:drawing>
-          <wp:inline distT="0" distB="0" distL="0" distR="0" wp14:anchorId="77C2D468" wp14:editId="5521DA6C">
+          <wp:inline distT="0" distB="0" distL="0" distR="0" wp14:anchorId="77C2D468" wp14:editId="252300A4">
             <wp:extent cx="2354470" cy="1766560"/>
             <wp:effectExtent l="0" t="0" r="8255" b="5715"/>
             <wp:docPr id="1944191517" name="图片 1"/>
@@ -1382,7 +1401,7 @@
           <w:noProof/>
         </w:rPr>
         <w:drawing>
-          <wp:inline distT="0" distB="0" distL="0" distR="0" wp14:anchorId="414580A4" wp14:editId="5B187A8A">
+          <wp:inline distT="0" distB="0" distL="0" distR="0" wp14:anchorId="414580A4" wp14:editId="4A0B0DF3">
             <wp:extent cx="2347820" cy="1761571"/>
             <wp:effectExtent l="0" t="0" r="0" b="0"/>
             <wp:docPr id="2015653175" name="图片 2"/>
@@ -1460,9 +1479,8 @@
         <w:rPr>
           <w:noProof/>
         </w:rPr>
-        <w:lastRenderedPageBreak/>
         <w:drawing>
-          <wp:inline distT="0" distB="0" distL="0" distR="0" wp14:anchorId="0605AD6E" wp14:editId="67058DA9">
+          <wp:inline distT="0" distB="0" distL="0" distR="0" wp14:anchorId="0605AD6E" wp14:editId="3A6EDC6D">
             <wp:extent cx="2459709" cy="1845522"/>
             <wp:effectExtent l="0" t="0" r="0" b="2540"/>
             <wp:docPr id="666661070" name="图片 3"/>
@@ -1515,7 +1533,7 @@
           <w:noProof/>
         </w:rPr>
         <w:drawing>
-          <wp:inline distT="0" distB="0" distL="0" distR="0" wp14:anchorId="3AA45C12" wp14:editId="3C1404B6">
+          <wp:inline distT="0" distB="0" distL="0" distR="0" wp14:anchorId="3AA45C12" wp14:editId="4C3C2546">
             <wp:extent cx="2423197" cy="1818126"/>
             <wp:effectExtent l="0" t="0" r="0" b="0"/>
             <wp:docPr id="849336879" name="图片 4"/>
@@ -1930,9 +1948,6 @@
     <w:p>
       <w:pPr>
         <w:ind w:firstLine="560"/>
-        <w:rPr>
-          <w:rFonts w:hint="eastAsia"/>
-        </w:rPr>
       </w:pPr>
       <w:r>
         <w:rPr>
@@ -2064,7 +2079,14 @@
         <w:rPr>
           <w:rFonts w:hint="eastAsia"/>
         </w:rPr>
-        <w:t>，因此可认为</w:t>
+        <w:t>，因</w:t>
+      </w:r>
+      <w:r>
+        <w:rPr>
+          <w:rFonts w:hint="eastAsia"/>
+        </w:rPr>
+        <w:lastRenderedPageBreak/>
+        <w:t>此可认为</w:t>
       </w:r>
       <w:r>
         <w:rPr>
@@ -2139,19 +2161,7 @@
         <w:rPr>
           <w:rFonts w:hint="eastAsia"/>
         </w:rPr>
-        <w:t>如果在任意时刻，束流中所有粒子均处于同一位置，且具有</w:t>
-      </w:r>
-      <w:r>
-        <w:rPr>
-          <w:rFonts w:hint="eastAsia"/>
-        </w:rPr>
-        <w:t>相同</w:t>
-      </w:r>
-      <w:r>
-        <w:rPr>
-          <w:rFonts w:hint="eastAsia"/>
-        </w:rPr>
-        <w:t>动量，</w:t>
+        <w:t>如果在任意时刻，束流中所有粒子均处于同一位置，且具有相同动量，</w:t>
       </w:r>
       <w:r>
         <w:rPr>
@@ -2327,6 +2337,7 @@
     </w:p>
     <w:p>
       <w:pPr>
+        <w:spacing w:line="240" w:lineRule="atLeast"/>
         <w:ind w:firstLineChars="0" w:firstLine="0"/>
         <w:rPr>
           <w:i/>
@@ -2689,13 +2700,7 @@
           <w:rPr>
             <w:rFonts w:ascii="Cambria Math" w:hAnsi="Cambria Math"/>
           </w:rPr>
-          <m:t xml:space="preserve">, </m:t>
-        </m:r>
-        <m:r>
-          <w:rPr>
-            <w:rFonts w:ascii="Cambria Math" w:hAnsi="Cambria Math"/>
-          </w:rPr>
-          <m:t>βγ</m:t>
+          <m:t>, βγ</m:t>
         </m:r>
         <m:sSup>
           <m:sSupPr>
@@ -3102,9 +3107,6 @@
     <w:p>
       <w:pPr>
         <w:ind w:firstLine="560"/>
-        <w:rPr>
-          <w:rFonts w:hint="eastAsia"/>
-        </w:rPr>
       </w:pPr>
       <w:r>
         <w:rPr>
@@ -3156,9 +3158,6 @@
     <w:p>
       <w:pPr>
         <w:ind w:firstLine="560"/>
-        <w:rPr>
-          <w:rFonts w:hint="eastAsia"/>
-        </w:rPr>
       </w:pPr>
       <w:r>
         <w:rPr>
@@ -3188,7 +3187,6 @@
     <w:p>
       <w:pPr>
         <w:pStyle w:val="ae"/>
-        <w:spacing w:line="240" w:lineRule="exact"/>
         <w:ind w:firstLineChars="0" w:firstLine="0"/>
         <w:jc w:val="center"/>
         <w:rPr>
@@ -3258,7 +3256,7 @@
           <w:sz w:val="24"/>
           <w:szCs w:val="24"/>
         </w:rPr>
-        <w:t>1</w:t>
+        <w:t>2</w:t>
       </w:r>
       <w:r>
         <w:rPr>
@@ -3491,6 +3489,7 @@
                 <w:rFonts w:ascii="仿宋_GB2312" w:hint="eastAsia"/>
                 <w:sz w:val="24"/>
               </w:rPr>
+              <w:lastRenderedPageBreak/>
               <w:t>电子束</w:t>
             </w:r>
             <w:r>
@@ -3561,7 +3560,7 @@
               <w:ind w:firstLineChars="0" w:firstLine="0"/>
               <w:jc w:val="center"/>
               <w:rPr>
-                <w:rFonts w:cs="Times New Roman" w:hint="eastAsia"/>
+                <w:rFonts w:cs="Times New Roman"/>
                 <w:sz w:val="24"/>
               </w:rPr>
             </w:pPr>
@@ -3697,7 +3696,7 @@
               <w:ind w:firstLineChars="0" w:firstLine="0"/>
               <w:jc w:val="center"/>
               <w:rPr>
-                <w:rFonts w:cs="Times New Roman" w:hint="eastAsia"/>
+                <w:rFonts w:cs="Times New Roman"/>
                 <w:sz w:val="24"/>
               </w:rPr>
             </w:pPr>
@@ -3844,9 +3843,6 @@
     <w:p>
       <w:pPr>
         <w:ind w:firstLine="560"/>
-        <w:rPr>
-          <w:rFonts w:hint="eastAsia"/>
-        </w:rPr>
       </w:pPr>
       <w:r>
         <w:rPr>
@@ -3858,31 +3854,7 @@
         <w:rPr>
           <w:rFonts w:hint="eastAsia"/>
         </w:rPr>
-        <w:t>脉冲式粒子加速器，单个束团内粒子数是系统设计的固定参数，此时</w:t>
-      </w:r>
-      <w:r>
-        <w:rPr>
-          <w:rFonts w:hint="eastAsia"/>
-        </w:rPr>
-        <w:t>束流流强</w:t>
-      </w:r>
-      <w:r>
-        <w:rPr>
-          <w:rFonts w:hint="eastAsia"/>
-        </w:rPr>
-        <w:t>与</w:t>
-      </w:r>
-      <w:r>
-        <w:rPr>
-          <w:rFonts w:hint="eastAsia"/>
-        </w:rPr>
-        <w:t>脉宽</w:t>
-      </w:r>
-      <w:r>
-        <w:rPr>
-          <w:rFonts w:hint="eastAsia"/>
-        </w:rPr>
-        <w:t>成反比；</w:t>
+        <w:t>脉冲式粒子加速器，单个束团内粒子数是系统设计的固定参数，此时束流流强与脉宽成反比；</w:t>
       </w:r>
       <w:r>
         <w:rPr>
@@ -3930,14 +3902,1048 @@
         </w:rPr>
         <w:t>初始半径</w:t>
       </w:r>
+      <w:r>
+        <w:rPr>
+          <w:rFonts w:hint="eastAsia"/>
+        </w:rPr>
+        <w:t>和发散角</w:t>
+      </w:r>
     </w:p>
     <w:p>
       <w:pPr>
         <w:ind w:firstLine="560"/>
-        <w:rPr>
-          <w:rFonts w:hint="eastAsia"/>
-        </w:rPr>
-      </w:pPr>
+      </w:pPr>
+      <w:r>
+        <w:rPr>
+          <w:rFonts w:hint="eastAsia"/>
+        </w:rPr>
+        <w:t>初始半径</w:t>
+      </w:r>
+      <w:r>
+        <w:rPr>
+          <w:rFonts w:hint="eastAsia"/>
+        </w:rPr>
+        <w:t>和发散角</w:t>
+      </w:r>
+      <w:r>
+        <w:rPr>
+          <w:rFonts w:hint="eastAsia"/>
+        </w:rPr>
+        <w:t>指的是束流从加速器出射时的</w:t>
+      </w:r>
+      <w:r>
+        <w:rPr>
+          <w:rFonts w:hint="eastAsia"/>
+        </w:rPr>
+        <w:t>RMS</w:t>
+      </w:r>
+      <w:r>
+        <w:rPr>
+          <w:rFonts w:hint="eastAsia"/>
+        </w:rPr>
+        <w:t>半径</w:t>
+      </w:r>
+      <w:r>
+        <w:rPr>
+          <w:rFonts w:hint="eastAsia"/>
+        </w:rPr>
+        <w:t>及发散角</w:t>
+      </w:r>
+      <w:r>
+        <w:rPr>
+          <w:rFonts w:hint="eastAsia"/>
+        </w:rPr>
+        <w:t>，它由束流的横向</w:t>
+      </w:r>
+      <w:r>
+        <w:rPr>
+          <w:rFonts w:hint="eastAsia"/>
+        </w:rPr>
+        <w:t>RMS</w:t>
+      </w:r>
+      <w:r>
+        <w:rPr>
+          <w:rFonts w:hint="eastAsia"/>
+        </w:rPr>
+        <w:t>发射度和加速器的</w:t>
+      </w:r>
+      <w:r>
+        <w:rPr>
+          <w:rFonts w:hint="eastAsia"/>
+        </w:rPr>
+        <w:t>Twiss</w:t>
+      </w:r>
+      <w:r>
+        <w:rPr>
+          <w:rFonts w:hint="eastAsia"/>
+        </w:rPr>
+        <w:t>参数（光学函数）共同决定：</w:t>
+      </w:r>
+    </w:p>
+    <w:p>
+      <w:pPr>
+        <w:spacing w:line="240" w:lineRule="atLeast"/>
+        <w:ind w:firstLineChars="0" w:firstLine="0"/>
+        <w:rPr>
+          <w:rFonts w:hint="eastAsia"/>
+          <w:i/>
+        </w:rPr>
+      </w:pPr>
+      <m:oMathPara>
+        <m:oMath>
+          <m:sSub>
+            <m:sSubPr>
+              <m:ctrlPr>
+                <w:rPr>
+                  <w:rFonts w:ascii="Cambria Math" w:hAnsi="Cambria Math"/>
+                  <w:i/>
+                </w:rPr>
+              </m:ctrlPr>
+            </m:sSubPr>
+            <m:e>
+              <m:r>
+                <w:rPr>
+                  <w:rFonts w:ascii="Cambria Math" w:hAnsi="Cambria Math"/>
+                </w:rPr>
+                <m:t>σ</m:t>
+              </m:r>
+            </m:e>
+            <m:sub>
+              <m:r>
+                <w:rPr>
+                  <w:rFonts w:ascii="Cambria Math" w:hAnsi="Cambria Math"/>
+                </w:rPr>
+                <m:t>x</m:t>
+              </m:r>
+            </m:sub>
+          </m:sSub>
+          <m:r>
+            <w:rPr>
+              <w:rFonts w:ascii="Cambria Math" w:hAnsi="Cambria Math"/>
+            </w:rPr>
+            <m:t>=</m:t>
+          </m:r>
+          <m:rad>
+            <m:radPr>
+              <m:degHide m:val="1"/>
+              <m:ctrlPr>
+                <w:rPr>
+                  <w:rFonts w:ascii="Cambria Math" w:hAnsi="Cambria Math"/>
+                  <w:i/>
+                </w:rPr>
+              </m:ctrlPr>
+            </m:radPr>
+            <m:deg/>
+            <m:e>
+              <m:sSub>
+                <m:sSubPr>
+                  <m:ctrlPr>
+                    <w:rPr>
+                      <w:rFonts w:ascii="Cambria Math" w:hAnsi="Cambria Math"/>
+                      <w:i/>
+                    </w:rPr>
+                  </m:ctrlPr>
+                </m:sSubPr>
+                <m:e>
+                  <m:r>
+                    <w:rPr>
+                      <w:rFonts w:ascii="Cambria Math" w:hAnsi="Cambria Math"/>
+                    </w:rPr>
+                    <m:t>ε</m:t>
+                  </m:r>
+                </m:e>
+                <m:sub>
+                  <m:r>
+                    <w:rPr>
+                      <w:rFonts w:ascii="Cambria Math" w:hAnsi="Cambria Math"/>
+                    </w:rPr>
+                    <m:t>rms</m:t>
+                  </m:r>
+                </m:sub>
+              </m:sSub>
+              <m:sSub>
+                <m:sSubPr>
+                  <m:ctrlPr>
+                    <w:rPr>
+                      <w:rFonts w:ascii="Cambria Math" w:hAnsi="Cambria Math"/>
+                      <w:i/>
+                    </w:rPr>
+                  </m:ctrlPr>
+                </m:sSubPr>
+                <m:e>
+                  <m:r>
+                    <w:rPr>
+                      <w:rFonts w:ascii="Cambria Math" w:hAnsi="Cambria Math"/>
+                    </w:rPr>
+                    <m:t>β</m:t>
+                  </m:r>
+                </m:e>
+                <m:sub>
+                  <m:r>
+                    <w:rPr>
+                      <w:rFonts w:ascii="Cambria Math" w:hAnsi="Cambria Math"/>
+                    </w:rPr>
+                    <m:t>f</m:t>
+                  </m:r>
+                </m:sub>
+              </m:sSub>
+            </m:e>
+          </m:rad>
+          <m:r>
+            <w:rPr>
+              <w:rFonts w:ascii="Cambria Math" w:hAnsi="Cambria Math"/>
+            </w:rPr>
+            <m:t xml:space="preserve">, </m:t>
+          </m:r>
+          <m:sSub>
+            <m:sSubPr>
+              <m:ctrlPr>
+                <w:rPr>
+                  <w:rFonts w:ascii="Cambria Math" w:hAnsi="Cambria Math"/>
+                  <w:i/>
+                </w:rPr>
+              </m:ctrlPr>
+            </m:sSubPr>
+            <m:e>
+              <m:r>
+                <w:rPr>
+                  <w:rFonts w:ascii="Cambria Math" w:hAnsi="Cambria Math"/>
+                </w:rPr>
+                <m:t>σ</m:t>
+              </m:r>
+            </m:e>
+            <m:sub>
+              <m:r>
+                <w:rPr>
+                  <w:rFonts w:ascii="Cambria Math" w:hAnsi="Cambria Math"/>
+                </w:rPr>
+                <m:t>x</m:t>
+              </m:r>
+              <m:r>
+                <w:rPr>
+                  <w:rFonts w:ascii="Cambria Math" w:hAnsi="Cambria Math"/>
+                </w:rPr>
+                <m:t>'</m:t>
+              </m:r>
+            </m:sub>
+          </m:sSub>
+          <m:r>
+            <w:rPr>
+              <w:rFonts w:ascii="Cambria Math" w:hAnsi="Cambria Math"/>
+            </w:rPr>
+            <m:t>=</m:t>
+          </m:r>
+          <m:rad>
+            <m:radPr>
+              <m:degHide m:val="1"/>
+              <m:ctrlPr>
+                <w:rPr>
+                  <w:rFonts w:ascii="Cambria Math" w:hAnsi="Cambria Math"/>
+                  <w:i/>
+                </w:rPr>
+              </m:ctrlPr>
+            </m:radPr>
+            <m:deg/>
+            <m:e>
+              <m:sSub>
+                <m:sSubPr>
+                  <m:ctrlPr>
+                    <w:rPr>
+                      <w:rFonts w:ascii="Cambria Math" w:hAnsi="Cambria Math"/>
+                      <w:i/>
+                    </w:rPr>
+                  </m:ctrlPr>
+                </m:sSubPr>
+                <m:e>
+                  <m:r>
+                    <w:rPr>
+                      <w:rFonts w:ascii="Cambria Math" w:hAnsi="Cambria Math"/>
+                    </w:rPr>
+                    <m:t>ε</m:t>
+                  </m:r>
+                </m:e>
+                <m:sub>
+                  <m:r>
+                    <w:rPr>
+                      <w:rFonts w:ascii="Cambria Math" w:hAnsi="Cambria Math"/>
+                    </w:rPr>
+                    <m:t>rms</m:t>
+                  </m:r>
+                </m:sub>
+              </m:sSub>
+              <m:r>
+                <m:rPr>
+                  <m:lit/>
+                </m:rPr>
+                <w:rPr>
+                  <w:rFonts w:ascii="Cambria Math" w:hAnsi="Cambria Math"/>
+                </w:rPr>
+                <m:t>/</m:t>
+              </m:r>
+              <m:sSub>
+                <m:sSubPr>
+                  <m:ctrlPr>
+                    <w:rPr>
+                      <w:rFonts w:ascii="Cambria Math" w:hAnsi="Cambria Math"/>
+                      <w:i/>
+                    </w:rPr>
+                  </m:ctrlPr>
+                </m:sSubPr>
+                <m:e>
+                  <m:r>
+                    <w:rPr>
+                      <w:rFonts w:ascii="Cambria Math" w:hAnsi="Cambria Math"/>
+                    </w:rPr>
+                    <m:t>β</m:t>
+                  </m:r>
+                </m:e>
+                <m:sub>
+                  <m:r>
+                    <w:rPr>
+                      <w:rFonts w:ascii="Cambria Math" w:hAnsi="Cambria Math"/>
+                    </w:rPr>
+                    <m:t>f</m:t>
+                  </m:r>
+                </m:sub>
+              </m:sSub>
+            </m:e>
+          </m:rad>
+        </m:oMath>
+      </m:oMathPara>
+    </w:p>
+    <w:p>
+      <w:pPr>
+        <w:spacing w:line="240" w:lineRule="atLeast"/>
+        <w:ind w:firstLineChars="0" w:firstLine="0"/>
+        <w:rPr>
+          <w:rFonts w:hint="eastAsia"/>
+          <w:i/>
+        </w:rPr>
+      </w:pPr>
+      <w:r>
+        <w:rPr>
+          <w:rFonts w:hint="eastAsia"/>
+        </w:rPr>
+        <w:t>其中</w:t>
+      </w:r>
+      <m:oMath>
+        <m:sSub>
+          <m:sSubPr>
+            <m:ctrlPr>
+              <w:rPr>
+                <w:rFonts w:ascii="Cambria Math" w:hAnsi="Cambria Math"/>
+                <w:i/>
+              </w:rPr>
+            </m:ctrlPr>
+          </m:sSubPr>
+          <m:e>
+            <m:r>
+              <w:rPr>
+                <w:rFonts w:ascii="Cambria Math" w:hAnsi="Cambria Math"/>
+              </w:rPr>
+              <m:t>β</m:t>
+            </m:r>
+          </m:e>
+          <m:sub>
+            <m:r>
+              <w:rPr>
+                <w:rFonts w:ascii="Cambria Math" w:hAnsi="Cambria Math"/>
+              </w:rPr>
+              <m:t>f</m:t>
+            </m:r>
+          </m:sub>
+        </m:sSub>
+      </m:oMath>
+      <w:r>
+        <w:rPr>
+          <w:rFonts w:hint="eastAsia"/>
+        </w:rPr>
+        <w:t>取决于加速器的光学设计，可调范围一般在</w:t>
+      </w:r>
+      <w:r>
+        <w:rPr>
+          <w:rFonts w:hint="eastAsia"/>
+        </w:rPr>
+        <w:t>0.1-10m</w:t>
+      </w:r>
+      <w:r>
+        <w:rPr>
+          <w:rFonts w:hint="eastAsia"/>
+        </w:rPr>
+        <w:t>之间</w:t>
+      </w:r>
+      <w:r>
+        <w:rPr>
+          <w:rFonts w:hint="eastAsia"/>
+        </w:rPr>
+        <w:t>。</w:t>
+      </w:r>
+    </w:p>
+    <w:p>
+      <w:pPr>
+        <w:pStyle w:val="ae"/>
+        <w:ind w:firstLineChars="0" w:firstLine="0"/>
+        <w:jc w:val="center"/>
+        <w:rPr>
+          <w:rFonts w:hint="eastAsia"/>
+          <w:sz w:val="24"/>
+          <w:szCs w:val="24"/>
+        </w:rPr>
+      </w:pPr>
+      <w:r>
+        <w:rPr>
+          <w:rFonts w:hint="eastAsia"/>
+          <w:sz w:val="24"/>
+          <w:szCs w:val="24"/>
+        </w:rPr>
+        <w:t>表</w:t>
+      </w:r>
+      <w:r>
+        <w:rPr>
+          <w:rFonts w:hint="eastAsia"/>
+        </w:rPr>
+        <w:t xml:space="preserve"> </w:t>
+      </w:r>
+      <w:r>
+        <w:rPr>
+          <w:rFonts w:ascii="Times New Roman" w:hAnsi="Times New Roman" w:cs="Times New Roman"/>
+          <w:sz w:val="24"/>
+          <w:szCs w:val="24"/>
+        </w:rPr>
+        <w:fldChar w:fldCharType="begin"/>
+      </w:r>
+      <w:r>
+        <w:rPr>
+          <w:rFonts w:ascii="Times New Roman" w:hAnsi="Times New Roman" w:cs="Times New Roman"/>
+          <w:sz w:val="24"/>
+          <w:szCs w:val="24"/>
+        </w:rPr>
+        <w:instrText xml:space="preserve"> SEQ </w:instrText>
+      </w:r>
+      <w:r>
+        <w:rPr>
+          <w:rFonts w:ascii="Times New Roman" w:hAnsi="Times New Roman" w:cs="Times New Roman"/>
+          <w:sz w:val="24"/>
+          <w:szCs w:val="24"/>
+        </w:rPr>
+        <w:instrText>表</w:instrText>
+      </w:r>
+      <w:r>
+        <w:rPr>
+          <w:rFonts w:ascii="Times New Roman" w:hAnsi="Times New Roman" w:cs="Times New Roman"/>
+          <w:sz w:val="24"/>
+          <w:szCs w:val="24"/>
+        </w:rPr>
+        <w:instrText xml:space="preserve"> \* ARABIC </w:instrText>
+      </w:r>
+      <w:r>
+        <w:rPr>
+          <w:rFonts w:ascii="Times New Roman" w:hAnsi="Times New Roman" w:cs="Times New Roman"/>
+          <w:sz w:val="24"/>
+          <w:szCs w:val="24"/>
+        </w:rPr>
+        <w:fldChar w:fldCharType="separate"/>
+      </w:r>
+      <w:r>
+        <w:rPr>
+          <w:rFonts w:ascii="Times New Roman" w:hAnsi="Times New Roman" w:cs="Times New Roman"/>
+          <w:noProof/>
+          <w:sz w:val="24"/>
+          <w:szCs w:val="24"/>
+        </w:rPr>
+        <w:t>3</w:t>
+      </w:r>
+      <w:r>
+        <w:rPr>
+          <w:rFonts w:ascii="Times New Roman" w:hAnsi="Times New Roman" w:cs="Times New Roman"/>
+          <w:sz w:val="24"/>
+          <w:szCs w:val="24"/>
+        </w:rPr>
+        <w:fldChar w:fldCharType="end"/>
+      </w:r>
+      <w:r>
+        <w:rPr>
+          <w:rFonts w:hint="eastAsia"/>
+        </w:rPr>
+        <w:t xml:space="preserve"> </w:t>
+      </w:r>
+      <w:r>
+        <w:rPr>
+          <w:rFonts w:ascii="Times New Roman" w:hAnsi="Times New Roman" w:cs="Times New Roman" w:hint="eastAsia"/>
+          <w:noProof/>
+          <w:sz w:val="24"/>
+          <w:szCs w:val="24"/>
+        </w:rPr>
+        <w:t>1mm-mrad</w:t>
+      </w:r>
+      <w:r>
+        <w:rPr>
+          <w:rFonts w:hint="eastAsia"/>
+          <w:sz w:val="24"/>
+          <w:szCs w:val="24"/>
+        </w:rPr>
+        <w:t>归一化发射度</w:t>
+      </w:r>
+      <w:r>
+        <w:rPr>
+          <w:rFonts w:hint="eastAsia"/>
+          <w:sz w:val="24"/>
+          <w:szCs w:val="24"/>
+        </w:rPr>
+        <w:t>对应束团</w:t>
+      </w:r>
+      <w:r>
+        <w:rPr>
+          <w:rFonts w:hint="eastAsia"/>
+          <w:sz w:val="24"/>
+          <w:szCs w:val="24"/>
+        </w:rPr>
+        <w:t>初始半径</w:t>
+      </w:r>
+      <w:r>
+        <w:rPr>
+          <w:rFonts w:hint="eastAsia"/>
+          <w:sz w:val="24"/>
+          <w:szCs w:val="24"/>
+        </w:rPr>
+        <w:t>与</w:t>
+      </w:r>
+      <w:r>
+        <w:rPr>
+          <w:rFonts w:hint="eastAsia"/>
+          <w:sz w:val="24"/>
+          <w:szCs w:val="24"/>
+        </w:rPr>
+        <w:t>发散角范围</w:t>
+      </w:r>
+    </w:p>
+    <w:tbl>
+      <w:tblPr>
+        <w:tblStyle w:val="af0"/>
+        <w:tblW w:w="0" w:type="auto"/>
+        <w:jc w:val="center"/>
+        <w:tblLook w:val="04A0" w:firstRow="1" w:lastRow="0" w:firstColumn="1" w:lastColumn="0" w:noHBand="0" w:noVBand="1"/>
+      </w:tblPr>
+      <w:tblGrid>
+        <w:gridCol w:w="1555"/>
+        <w:gridCol w:w="2126"/>
+        <w:gridCol w:w="1984"/>
+        <w:gridCol w:w="2127"/>
+      </w:tblGrid>
+      <w:tr>
+        <w:trPr>
+          <w:jc w:val="center"/>
+        </w:trPr>
+        <w:tc>
+          <w:tcPr>
+            <w:tcW w:w="1555" w:type="dxa"/>
+            <w:vAlign w:val="center"/>
+          </w:tcPr>
+          <w:p>
+            <w:pPr>
+              <w:spacing w:line="240" w:lineRule="atLeast"/>
+              <w:ind w:firstLineChars="0" w:firstLine="0"/>
+              <w:jc w:val="center"/>
+              <w:rPr>
+                <w:rFonts w:ascii="黑体" w:eastAsia="黑体" w:hAnsi="黑体" w:hint="eastAsia"/>
+                <w:sz w:val="24"/>
+              </w:rPr>
+            </w:pPr>
+            <w:r>
+              <w:rPr>
+                <w:rFonts w:ascii="黑体" w:eastAsia="黑体" w:hAnsi="黑体" w:hint="eastAsia"/>
+                <w:sz w:val="24"/>
+              </w:rPr>
+              <w:t>粒子束种类</w:t>
+            </w:r>
+          </w:p>
+        </w:tc>
+        <w:tc>
+          <w:tcPr>
+            <w:tcW w:w="2126" w:type="dxa"/>
+            <w:vAlign w:val="center"/>
+          </w:tcPr>
+          <w:p>
+            <w:pPr>
+              <w:spacing w:line="240" w:lineRule="atLeast"/>
+              <w:ind w:firstLineChars="0" w:firstLine="0"/>
+              <w:jc w:val="center"/>
+              <w:rPr>
+                <w:rFonts w:ascii="黑体" w:eastAsia="黑体" w:hAnsi="黑体" w:hint="eastAsia"/>
+                <w:sz w:val="24"/>
+              </w:rPr>
+            </w:pPr>
+            <w:r>
+              <w:rPr>
+                <w:rFonts w:ascii="黑体" w:eastAsia="黑体" w:hAnsi="黑体" w:hint="eastAsia"/>
+                <w:sz w:val="24"/>
+              </w:rPr>
+              <w:t>典型动能</w:t>
+            </w:r>
+            <w:r>
+              <w:rPr>
+                <w:rFonts w:eastAsia="黑体" w:cs="Times New Roman"/>
+                <w:sz w:val="24"/>
+              </w:rPr>
+              <w:t>(MeV)</w:t>
+            </w:r>
+          </w:p>
+        </w:tc>
+        <w:tc>
+          <w:tcPr>
+            <w:tcW w:w="1984" w:type="dxa"/>
+            <w:vAlign w:val="center"/>
+          </w:tcPr>
+          <w:p>
+            <w:pPr>
+              <w:spacing w:line="240" w:lineRule="atLeast"/>
+              <w:ind w:firstLineChars="0" w:firstLine="0"/>
+              <w:jc w:val="center"/>
+              <w:rPr>
+                <w:rFonts w:ascii="黑体" w:eastAsia="黑体" w:hAnsi="黑体" w:hint="eastAsia"/>
+                <w:sz w:val="24"/>
+              </w:rPr>
+            </w:pPr>
+            <w:r>
+              <w:rPr>
+                <w:rFonts w:eastAsia="黑体" w:cs="Times New Roman" w:hint="eastAsia"/>
+                <w:sz w:val="24"/>
+              </w:rPr>
+              <w:t>初始半径</w:t>
+            </w:r>
+            <w:r>
+              <w:rPr>
+                <w:rFonts w:eastAsia="黑体" w:cs="Times New Roman"/>
+                <w:sz w:val="24"/>
+              </w:rPr>
+              <w:t>(</w:t>
+            </w:r>
+            <w:r>
+              <w:rPr>
+                <w:rFonts w:eastAsia="黑体" w:cs="Times New Roman" w:hint="eastAsia"/>
+                <w:sz w:val="24"/>
+              </w:rPr>
+              <w:t>m</w:t>
+            </w:r>
+            <w:r>
+              <w:rPr>
+                <w:rFonts w:eastAsia="黑体" w:cs="Times New Roman"/>
+                <w:sz w:val="24"/>
+              </w:rPr>
+              <w:t>m)</w:t>
+            </w:r>
+          </w:p>
+        </w:tc>
+        <w:tc>
+          <w:tcPr>
+            <w:tcW w:w="2127" w:type="dxa"/>
+            <w:vAlign w:val="center"/>
+          </w:tcPr>
+          <w:p>
+            <w:pPr>
+              <w:spacing w:line="240" w:lineRule="atLeast"/>
+              <w:ind w:firstLineChars="0" w:firstLine="0"/>
+              <w:jc w:val="center"/>
+              <w:rPr>
+                <w:rFonts w:eastAsia="黑体" w:cs="Times New Roman" w:hint="eastAsia"/>
+                <w:sz w:val="24"/>
+              </w:rPr>
+            </w:pPr>
+            <w:r>
+              <w:rPr>
+                <w:rFonts w:eastAsia="黑体" w:cs="Times New Roman" w:hint="eastAsia"/>
+                <w:sz w:val="24"/>
+              </w:rPr>
+              <w:t>初始</w:t>
+            </w:r>
+            <w:r>
+              <w:rPr>
+                <w:rFonts w:eastAsia="黑体" w:cs="Times New Roman" w:hint="eastAsia"/>
+                <w:sz w:val="24"/>
+              </w:rPr>
+              <w:t>发散角</w:t>
+            </w:r>
+            <w:r>
+              <w:rPr>
+                <w:rFonts w:eastAsia="黑体" w:cs="Times New Roman"/>
+                <w:sz w:val="24"/>
+              </w:rPr>
+              <w:t>(</w:t>
+            </w:r>
+            <w:r>
+              <w:rPr>
+                <w:rFonts w:eastAsia="黑体" w:cs="Times New Roman" w:hint="eastAsia"/>
+                <w:sz w:val="24"/>
+              </w:rPr>
+              <w:t>m</w:t>
+            </w:r>
+            <w:r>
+              <w:rPr>
+                <w:rFonts w:eastAsia="黑体" w:cs="Times New Roman" w:hint="eastAsia"/>
+                <w:sz w:val="24"/>
+              </w:rPr>
+              <w:t>rad</w:t>
+            </w:r>
+            <w:r>
+              <w:rPr>
+                <w:rFonts w:eastAsia="黑体" w:cs="Times New Roman"/>
+                <w:sz w:val="24"/>
+              </w:rPr>
+              <w:t>)</w:t>
+            </w:r>
+          </w:p>
+        </w:tc>
+      </w:tr>
+      <w:tr>
+        <w:trPr>
+          <w:jc w:val="center"/>
+        </w:trPr>
+        <w:tc>
+          <w:tcPr>
+            <w:tcW w:w="1555" w:type="dxa"/>
+            <w:vAlign w:val="center"/>
+          </w:tcPr>
+          <w:p>
+            <w:pPr>
+              <w:spacing w:line="240" w:lineRule="atLeast"/>
+              <w:ind w:firstLineChars="0" w:firstLine="0"/>
+              <w:jc w:val="center"/>
+              <w:rPr>
+                <w:rFonts w:ascii="仿宋_GB2312"/>
+                <w:sz w:val="24"/>
+              </w:rPr>
+            </w:pPr>
+            <w:r>
+              <w:rPr>
+                <w:rFonts w:ascii="仿宋_GB2312" w:hint="eastAsia"/>
+                <w:sz w:val="24"/>
+              </w:rPr>
+              <w:t>电子束</w:t>
+            </w:r>
+            <w:r>
+              <w:rPr>
+                <w:rFonts w:cs="Times New Roman"/>
+                <w:sz w:val="24"/>
+              </w:rPr>
+              <w:t>(e)</w:t>
+            </w:r>
+          </w:p>
+        </w:tc>
+        <w:tc>
+          <w:tcPr>
+            <w:tcW w:w="2126" w:type="dxa"/>
+            <w:vAlign w:val="center"/>
+          </w:tcPr>
+          <w:p>
+            <w:pPr>
+              <w:spacing w:line="240" w:lineRule="atLeast"/>
+              <w:ind w:firstLineChars="0" w:firstLine="0"/>
+              <w:jc w:val="center"/>
+              <w:rPr>
+                <w:rFonts w:cs="Times New Roman"/>
+                <w:sz w:val="24"/>
+              </w:rPr>
+            </w:pPr>
+            <w:r>
+              <w:rPr>
+                <w:rFonts w:cs="Times New Roman"/>
+                <w:sz w:val="24"/>
+              </w:rPr>
+              <w:t>10-100</w:t>
+            </w:r>
+          </w:p>
+        </w:tc>
+        <w:tc>
+          <w:tcPr>
+            <w:tcW w:w="1984" w:type="dxa"/>
+            <w:vAlign w:val="center"/>
+          </w:tcPr>
+          <w:p>
+            <w:pPr>
+              <w:spacing w:line="240" w:lineRule="atLeast"/>
+              <w:ind w:firstLineChars="0" w:firstLine="0"/>
+              <w:jc w:val="center"/>
+              <w:rPr>
+                <w:rFonts w:cs="Times New Roman"/>
+                <w:sz w:val="24"/>
+              </w:rPr>
+            </w:pPr>
+            <w:r>
+              <w:rPr>
+                <w:rFonts w:cs="Times New Roman" w:hint="eastAsia"/>
+                <w:sz w:val="24"/>
+              </w:rPr>
+              <w:t>0.022-0.708</w:t>
+            </w:r>
+          </w:p>
+        </w:tc>
+        <w:tc>
+          <w:tcPr>
+            <w:tcW w:w="2127" w:type="dxa"/>
+            <w:vAlign w:val="center"/>
+          </w:tcPr>
+          <w:p>
+            <w:pPr>
+              <w:spacing w:line="240" w:lineRule="atLeast"/>
+              <w:ind w:firstLineChars="0" w:firstLine="0"/>
+              <w:jc w:val="center"/>
+              <w:rPr>
+                <w:rFonts w:cs="Times New Roman" w:hint="eastAsia"/>
+                <w:sz w:val="24"/>
+              </w:rPr>
+            </w:pPr>
+            <w:r>
+              <w:rPr>
+                <w:rFonts w:cs="Times New Roman" w:hint="eastAsia"/>
+                <w:sz w:val="24"/>
+              </w:rPr>
+              <w:t>0.224-0.071</w:t>
+            </w:r>
+          </w:p>
+        </w:tc>
+      </w:tr>
+      <w:tr>
+        <w:trPr>
+          <w:jc w:val="center"/>
+        </w:trPr>
+        <w:tc>
+          <w:tcPr>
+            <w:tcW w:w="1555" w:type="dxa"/>
+            <w:vAlign w:val="center"/>
+          </w:tcPr>
+          <w:p>
+            <w:pPr>
+              <w:spacing w:line="240" w:lineRule="atLeast"/>
+              <w:ind w:firstLineChars="0" w:firstLine="0"/>
+              <w:jc w:val="center"/>
+              <w:rPr>
+                <w:rFonts w:ascii="仿宋_GB2312"/>
+                <w:sz w:val="24"/>
+              </w:rPr>
+            </w:pPr>
+            <w:r>
+              <w:rPr>
+                <w:rFonts w:ascii="仿宋_GB2312" w:hint="eastAsia"/>
+                <w:sz w:val="24"/>
+              </w:rPr>
+              <w:t>质子束</w:t>
+            </w:r>
+            <w:r>
+              <w:rPr>
+                <w:rFonts w:cs="Times New Roman" w:hint="eastAsia"/>
+                <w:sz w:val="24"/>
+              </w:rPr>
+              <w:t>(p)</w:t>
+            </w:r>
+          </w:p>
+        </w:tc>
+        <w:tc>
+          <w:tcPr>
+            <w:tcW w:w="2126" w:type="dxa"/>
+            <w:vAlign w:val="center"/>
+          </w:tcPr>
+          <w:p>
+            <w:pPr>
+              <w:spacing w:line="240" w:lineRule="atLeast"/>
+              <w:ind w:firstLineChars="0" w:firstLine="0"/>
+              <w:jc w:val="center"/>
+              <w:rPr>
+                <w:rFonts w:cs="Times New Roman"/>
+                <w:sz w:val="24"/>
+              </w:rPr>
+            </w:pPr>
+            <w:r>
+              <w:rPr>
+                <w:rFonts w:cs="Times New Roman"/>
+                <w:sz w:val="24"/>
+              </w:rPr>
+              <w:t>50-500</w:t>
+            </w:r>
+          </w:p>
+        </w:tc>
+        <w:tc>
+          <w:tcPr>
+            <w:tcW w:w="1984" w:type="dxa"/>
+            <w:vAlign w:val="center"/>
+          </w:tcPr>
+          <w:p>
+            <w:pPr>
+              <w:spacing w:line="240" w:lineRule="atLeast"/>
+              <w:ind w:firstLineChars="0" w:firstLine="0"/>
+              <w:jc w:val="center"/>
+              <w:rPr>
+                <w:rFonts w:cs="Times New Roman"/>
+                <w:sz w:val="24"/>
+              </w:rPr>
+            </w:pPr>
+            <w:r>
+              <w:rPr>
+                <w:rFonts w:cs="Times New Roman" w:hint="eastAsia"/>
+                <w:sz w:val="24"/>
+              </w:rPr>
+              <w:t>0.299-2.991</w:t>
+            </w:r>
+          </w:p>
+        </w:tc>
+        <w:tc>
+          <w:tcPr>
+            <w:tcW w:w="2127" w:type="dxa"/>
+            <w:vAlign w:val="center"/>
+          </w:tcPr>
+          <w:p>
+            <w:pPr>
+              <w:spacing w:line="240" w:lineRule="atLeast"/>
+              <w:ind w:firstLineChars="0" w:firstLine="0"/>
+              <w:jc w:val="center"/>
+              <w:rPr>
+                <w:rFonts w:cs="Times New Roman" w:hint="eastAsia"/>
+                <w:sz w:val="24"/>
+              </w:rPr>
+            </w:pPr>
+            <w:r>
+              <w:rPr>
+                <w:rFonts w:cs="Times New Roman" w:hint="eastAsia"/>
+                <w:sz w:val="24"/>
+              </w:rPr>
+              <w:t>2.991-0.299</w:t>
+            </w:r>
+          </w:p>
+        </w:tc>
+      </w:tr>
+      <w:tr>
+        <w:trPr>
+          <w:jc w:val="center"/>
+        </w:trPr>
+        <w:tc>
+          <w:tcPr>
+            <w:tcW w:w="1555" w:type="dxa"/>
+            <w:vAlign w:val="center"/>
+          </w:tcPr>
+          <w:p>
+            <w:pPr>
+              <w:spacing w:line="240" w:lineRule="atLeast"/>
+              <w:ind w:firstLineChars="0" w:firstLine="0"/>
+              <w:jc w:val="center"/>
+              <w:rPr>
+                <w:rFonts w:ascii="仿宋_GB2312"/>
+                <w:sz w:val="24"/>
+              </w:rPr>
+            </w:pPr>
+            <w:r>
+              <w:rPr>
+                <w:rFonts w:ascii="仿宋_GB2312" w:hint="eastAsia"/>
+                <w:sz w:val="24"/>
+              </w:rPr>
+              <w:t>中性束</w:t>
+            </w:r>
+            <w:r>
+              <w:rPr>
+                <w:rFonts w:cs="Times New Roman" w:hint="eastAsia"/>
+                <w:sz w:val="24"/>
+              </w:rPr>
+              <w:t>(H)</w:t>
+            </w:r>
+          </w:p>
+        </w:tc>
+        <w:tc>
+          <w:tcPr>
+            <w:tcW w:w="2126" w:type="dxa"/>
+            <w:vAlign w:val="center"/>
+          </w:tcPr>
+          <w:p>
+            <w:pPr>
+              <w:spacing w:line="240" w:lineRule="atLeast"/>
+              <w:ind w:firstLineChars="0" w:firstLine="0"/>
+              <w:jc w:val="center"/>
+              <w:rPr>
+                <w:rFonts w:cs="Times New Roman"/>
+                <w:sz w:val="24"/>
+              </w:rPr>
+            </w:pPr>
+            <w:r>
+              <w:rPr>
+                <w:rFonts w:cs="Times New Roman"/>
+                <w:sz w:val="24"/>
+              </w:rPr>
+              <w:t>50-500</w:t>
+            </w:r>
+          </w:p>
+        </w:tc>
+        <w:tc>
+          <w:tcPr>
+            <w:tcW w:w="1984" w:type="dxa"/>
+            <w:vAlign w:val="center"/>
+          </w:tcPr>
+          <w:p>
+            <w:pPr>
+              <w:spacing w:line="240" w:lineRule="atLeast"/>
+              <w:ind w:firstLineChars="0" w:firstLine="0"/>
+              <w:jc w:val="center"/>
+              <w:rPr>
+                <w:rFonts w:cs="Times New Roman"/>
+                <w:sz w:val="24"/>
+              </w:rPr>
+            </w:pPr>
+            <w:r>
+              <w:rPr>
+                <w:rFonts w:cs="Times New Roman" w:hint="eastAsia"/>
+                <w:sz w:val="24"/>
+              </w:rPr>
+              <w:t>0.299-2.991</w:t>
+            </w:r>
+          </w:p>
+        </w:tc>
+        <w:tc>
+          <w:tcPr>
+            <w:tcW w:w="2127" w:type="dxa"/>
+            <w:vAlign w:val="center"/>
+          </w:tcPr>
+          <w:p>
+            <w:pPr>
+              <w:spacing w:line="240" w:lineRule="atLeast"/>
+              <w:ind w:firstLineChars="0" w:firstLine="0"/>
+              <w:jc w:val="center"/>
+              <w:rPr>
+                <w:rFonts w:cs="Times New Roman" w:hint="eastAsia"/>
+                <w:sz w:val="24"/>
+              </w:rPr>
+            </w:pPr>
+            <w:r>
+              <w:rPr>
+                <w:rFonts w:cs="Times New Roman" w:hint="eastAsia"/>
+                <w:sz w:val="24"/>
+              </w:rPr>
+              <w:t>2.991-0.299</w:t>
+            </w:r>
+          </w:p>
+        </w:tc>
+      </w:tr>
+    </w:tbl>
+    <w:p>
+      <w:pPr>
+        <w:ind w:firstLineChars="0" w:firstLine="0"/>
+        <w:rPr>
+          <w:rFonts w:hint="eastAsia"/>
+        </w:rPr>
+      </w:pPr>
+      <w:r>
+        <w:rPr>
+          <w:rFonts w:hint="eastAsia"/>
+        </w:rPr>
+        <w:t>需要注意初始半径与初始发散角并不独立</w:t>
+      </w:r>
+      <w:r>
+        <w:rPr>
+          <w:rFonts w:hint="eastAsia"/>
+        </w:rPr>
+        <w:t>，初始半径越大，发散角越小</w:t>
+      </w:r>
+      <w:r>
+        <w:rPr>
+          <w:rFonts w:hint="eastAsia"/>
+        </w:rPr>
+        <w:t>。</w:t>
+      </w:r>
     </w:p>
     <w:p>
       <w:pPr>
@@ -3958,7 +4964,6 @@
           <w:sz w:val="30"/>
           <w:szCs w:val="30"/>
         </w:rPr>
-        <w:lastRenderedPageBreak/>
         <w:t>空间环境参数及边界</w:t>
       </w:r>
     </w:p>
@@ -4012,7 +5017,14 @@
         <w:rPr>
           <w:rFonts w:hint="eastAsia"/>
         </w:rPr>
-        <w:t>在空间中，即使是微弱的地磁场也可以对电子束的运动轨迹产生显著影响。</w:t>
+        <w:t>在空间中，即使是微弱的地磁场也可以对电子束的运动轨迹产</w:t>
+      </w:r>
+      <w:r>
+        <w:rPr>
+          <w:rFonts w:hint="eastAsia"/>
+        </w:rPr>
+        <w:lastRenderedPageBreak/>
+        <w:t>生显著影响。</w:t>
       </w:r>
       <w:r>
         <w:rPr>
@@ -4328,7 +5340,7 @@
           <w:rFonts w:hint="eastAsia"/>
           <w:noProof/>
         </w:rPr>
-        <w:t>2</w:t>
+        <w:t>3</w:t>
       </w:r>
       <w:r>
         <w:fldChar w:fldCharType="end"/>
@@ -4691,14 +5703,7 @@
         <w:rPr>
           <w:rFonts w:hint="eastAsia"/>
         </w:rPr>
-        <w:t>。实际上这种调控的准确度取决于对载荷附近地磁场的精确测量（包括大小和方向）、对靶目标距离的精</w:t>
-      </w:r>
-      <w:r>
-        <w:rPr>
-          <w:rFonts w:hint="eastAsia"/>
-        </w:rPr>
-        <w:lastRenderedPageBreak/>
-        <w:t>确测量以及对束流动能稳定性的控制。</w:t>
+        <w:t>。实际上这种调控的准确度取决于对载荷附近地磁场的精确测量（包括大小和方向）、对靶目标距离的精确测量以及对束流动能稳定性的控制。</w:t>
       </w:r>
     </w:p>
     <w:p>
@@ -4816,6 +5821,7 @@
         <w:ind w:firstLine="560"/>
       </w:pPr>
       <w:r>
+        <w:lastRenderedPageBreak/>
         <w:fldChar w:fldCharType="begin"/>
       </w:r>
       <w:r>
@@ -4841,9 +5847,10 @@
       </w:r>
       <w:r>
         <w:rPr>
+          <w:rFonts w:hint="eastAsia"/>
           <w:noProof/>
         </w:rPr>
-        <w:t>1</w:t>
+        <w:t>2</w:t>
       </w:r>
       <w:r>
         <w:fldChar w:fldCharType="end"/>
@@ -6855,6 +7862,7 @@
             <w:rPr>
               <w:rFonts w:ascii="Cambria Math" w:hAnsi="Cambria Math"/>
             </w:rPr>
+            <w:lastRenderedPageBreak/>
             <m:t>z</m:t>
           </m:r>
           <m:d>
@@ -8731,7 +9739,14 @@
         <w:rPr>
           <w:rFonts w:hint="eastAsia"/>
         </w:rPr>
-        <w:t>，即最大射程</w:t>
+        <w:t>，即</w:t>
+      </w:r>
+      <w:r>
+        <w:rPr>
+          <w:rFonts w:hint="eastAsia"/>
+        </w:rPr>
+        <w:lastRenderedPageBreak/>
+        <w:t>最大射程</w:t>
       </w:r>
       <w:r>
         <w:rPr>
@@ -8868,9 +9883,10 @@
       </w:r>
       <w:r>
         <w:rPr>
+          <w:rFonts w:hint="eastAsia"/>
           <w:noProof/>
         </w:rPr>
-        <w:t>3</w:t>
+        <w:t>4</w:t>
       </w:r>
       <w:r>
         <w:fldChar w:fldCharType="end"/>
@@ -9147,7 +10163,6 @@
         <w:rPr>
           <w:noProof/>
         </w:rPr>
-        <w:lastRenderedPageBreak/>
         <w:drawing>
           <wp:inline distT="0" distB="0" distL="0" distR="0" wp14:anchorId="7FE540D2" wp14:editId="0DE79B84">
             <wp:extent cx="3403793" cy="2553050"/>
@@ -9310,9 +10325,10 @@
       </w:r>
       <w:r>
         <w:rPr>
+          <w:rFonts w:hint="eastAsia"/>
           <w:noProof/>
         </w:rPr>
-        <w:t>4</w:t>
+        <w:t>5</w:t>
       </w:r>
       <w:r>
         <w:fldChar w:fldCharType="end"/>
@@ -9463,6 +10479,7 @@
           <w:rPr>
             <w:rFonts w:ascii="Cambria Math" w:hAnsi="Cambria Math"/>
           </w:rPr>
+          <w:lastRenderedPageBreak/>
           <m:t>2.78×</m:t>
         </m:r>
         <m:sSup>

--- a/report/边界/束流传输理论边界分析.docx
+++ b/report/边界/束流传输理论边界分析.docx
@@ -47,19 +47,7 @@
         <w:rPr>
           <w:rFonts w:hint="eastAsia"/>
         </w:rPr>
-        <w:t>加速器参数</w:t>
-      </w:r>
-      <w:r>
-        <w:rPr>
-          <w:rFonts w:hint="eastAsia"/>
-        </w:rPr>
-        <w:t>及</w:t>
-      </w:r>
-      <w:r>
-        <w:rPr>
-          <w:rFonts w:hint="eastAsia"/>
-        </w:rPr>
-        <w:t>边界</w:t>
+        <w:t>空间环境参数及边界</w:t>
       </w:r>
       <w:r>
         <w:rPr>
@@ -76,23 +64,42 @@
           <w:numId w:val="2"/>
         </w:numPr>
         <w:ind w:firstLine="560"/>
-        <w:rPr>
-          <w:strike/>
-        </w:rPr>
-      </w:pPr>
-      <w:r>
-        <w:rPr>
-          <w:rFonts w:hint="eastAsia"/>
-          <w:strike/>
-        </w:rPr>
-        <w:t>能量无理论上限，需人为设置上限；</w:t>
-      </w:r>
-      <w:r>
-        <w:rPr>
-          <w:rFonts w:hint="eastAsia"/>
-          <w:strike/>
-        </w:rPr>
-        <w:t>理论下限无意义</w:t>
+      </w:pPr>
+      <w:r>
+        <w:rPr>
+          <w:rFonts w:hint="eastAsia"/>
+        </w:rPr>
+        <w:t>空间磁场强度范围（绝对数值），梯度范围（空间变化率），是否随时间变化，</w:t>
+      </w:r>
+      <w:r>
+        <w:rPr>
+          <w:rFonts w:hint="eastAsia"/>
+        </w:rPr>
+        <w:t>依赖变量</w:t>
+      </w:r>
+      <w:r>
+        <w:rPr>
+          <w:rFonts w:hint="eastAsia"/>
+        </w:rPr>
+        <w:t>（轨道高度</w:t>
+      </w:r>
+      <w:r>
+        <w:rPr>
+          <w:rFonts w:hint="eastAsia"/>
+        </w:rPr>
+        <w:t>、经纬度</w:t>
+      </w:r>
+      <w:r>
+        <w:rPr>
+          <w:rFonts w:hint="eastAsia"/>
+        </w:rPr>
+        <w:t>）</w:t>
+      </w:r>
+      <w:r>
+        <w:rPr>
+          <w:rFonts w:hint="eastAsia"/>
+        </w:rPr>
+        <w:t>；</w:t>
       </w:r>
     </w:p>
     <w:p>
@@ -103,30 +110,24 @@
           <w:numId w:val="2"/>
         </w:numPr>
         <w:ind w:firstLine="560"/>
-        <w:rPr>
-          <w:strike/>
-        </w:rPr>
-      </w:pPr>
-      <w:r>
-        <w:rPr>
-          <w:rFonts w:hint="eastAsia"/>
-          <w:strike/>
-        </w:rPr>
-        <w:t>考虑加速器出束，流强存在理论上限（空间限制电流），但远高于需求，可不考虑</w:t>
-      </w:r>
-      <w:r>
-        <w:rPr>
-          <w:rFonts w:hint="eastAsia"/>
-          <w:strike/>
-        </w:rPr>
-        <w:t>；理论下限无意义</w:t>
-      </w:r>
-      <w:r>
-        <w:rPr>
-          <w:rFonts w:hint="eastAsia"/>
-          <w:strike/>
-        </w:rPr>
-        <w:t>；</w:t>
+      </w:pPr>
+      <w:r>
+        <w:rPr>
+          <w:rFonts w:hint="eastAsia"/>
+        </w:rPr>
+        <w:t>大气压强</w:t>
+      </w:r>
+      <w:r>
+        <w:rPr>
+          <w:rFonts w:hint="eastAsia"/>
+        </w:rPr>
+        <w:t>/</w:t>
+      </w:r>
+      <w:r>
+        <w:rPr>
+          <w:rFonts w:hint="eastAsia"/>
+        </w:rPr>
+        <w:t>中性粒子数密度、等离子体密度范围，随经纬度是否变化，随时间是否变化</w:t>
       </w:r>
     </w:p>
     <w:p>
@@ -137,58 +138,40 @@
           <w:numId w:val="2"/>
         </w:numPr>
         <w:ind w:firstLine="560"/>
-        <w:rPr>
-          <w:strike/>
-        </w:rPr>
-      </w:pPr>
-      <w:r>
-        <w:rPr>
-          <w:rFonts w:hint="eastAsia"/>
-          <w:strike/>
-        </w:rPr>
-        <w:t>发散度是否存在理论</w:t>
-      </w:r>
-      <w:r>
-        <w:rPr>
-          <w:rFonts w:hint="eastAsia"/>
-          <w:strike/>
-        </w:rPr>
-        <w:t>下</w:t>
-      </w:r>
-      <w:r>
-        <w:rPr>
-          <w:rFonts w:hint="eastAsia"/>
-          <w:strike/>
-        </w:rPr>
-        <w:t>限，存疑；为简单起见，可先取</w:t>
-      </w:r>
-      <w:r>
-        <w:rPr>
-          <w:rFonts w:hint="eastAsia"/>
-          <w:strike/>
-        </w:rPr>
-        <w:t>0</w:t>
-      </w:r>
-      <w:r>
-        <w:rPr>
-          <w:rFonts w:hint="eastAsia"/>
-          <w:strike/>
-        </w:rPr>
-        <w:t>；</w:t>
-      </w:r>
-      <w:r>
-        <w:rPr>
-          <w:rFonts w:hint="eastAsia"/>
-          <w:strike/>
-        </w:rPr>
-        <w:t>理论上限无意义</w:t>
-      </w:r>
-      <w:r>
-        <w:rPr>
-          <w:rFonts w:hint="eastAsia"/>
-          <w:strike/>
-        </w:rPr>
-        <w:t>；</w:t>
+      </w:pPr>
+      <w:r>
+        <w:rPr>
+          <w:rFonts w:hint="eastAsia"/>
+        </w:rPr>
+        <w:t>太阳风、宇宙射线等不可控因素；</w:t>
+      </w:r>
+    </w:p>
+    <w:p>
+      <w:pPr>
+        <w:pStyle w:val="a9"/>
+        <w:numPr>
+          <w:ilvl w:val="0"/>
+          <w:numId w:val="2"/>
+        </w:numPr>
+        <w:ind w:firstLine="560"/>
+      </w:pPr>
+      <w:r>
+        <w:rPr>
+          <w:rFonts w:hint="eastAsia"/>
+        </w:rPr>
+        <w:t>传输距离与到靶注量率边界</w:t>
+      </w:r>
+    </w:p>
+    <w:p>
+      <w:pPr>
+        <w:pStyle w:val="a9"/>
+        <w:ind w:left="800" w:firstLine="560"/>
+      </w:pPr>
+      <w:r>
+        <w:rPr>
+          <w:rFonts w:hint="eastAsia"/>
+        </w:rPr>
+        <w:t>根据上述输入参数，通过理论分析可得出：</w:t>
       </w:r>
     </w:p>
     <w:p>
@@ -199,23 +182,12 @@
           <w:numId w:val="2"/>
         </w:numPr>
         <w:ind w:firstLine="560"/>
-        <w:rPr>
-          <w:strike/>
-        </w:rPr>
-      </w:pPr>
-      <w:r>
-        <w:rPr>
-          <w:rFonts w:hint="eastAsia"/>
-          <w:strike/>
-        </w:rPr>
-        <w:t>脉宽理论下限应对应连续束流，是否存在理论上限，存疑</w:t>
-      </w:r>
-      <w:r>
-        <w:rPr>
-          <w:rFonts w:hint="eastAsia"/>
-          <w:strike/>
-        </w:rPr>
-        <w:t>；</w:t>
+      </w:pPr>
+      <w:r>
+        <w:rPr>
+          <w:rFonts w:hint="eastAsia"/>
+        </w:rPr>
+        <w:t>一定传输距离下，到靶注量率；</w:t>
       </w:r>
     </w:p>
     <w:p>
@@ -231,227 +203,6 @@
         <w:rPr>
           <w:rFonts w:hint="eastAsia"/>
         </w:rPr>
-        <w:t>初始半径是否存在理论</w:t>
-      </w:r>
-      <w:r>
-        <w:rPr>
-          <w:rFonts w:hint="eastAsia"/>
-        </w:rPr>
-        <w:t>上</w:t>
-      </w:r>
-      <w:r>
-        <w:rPr>
-          <w:rFonts w:hint="eastAsia"/>
-        </w:rPr>
-        <w:t>下限，存疑</w:t>
-      </w:r>
-      <w:r>
-        <w:rPr>
-          <w:rFonts w:hint="eastAsia"/>
-        </w:rPr>
-        <w:t>；数量级上</w:t>
-      </w:r>
-      <w:r>
-        <w:rPr>
-          <w:rFonts w:hint="eastAsia"/>
-        </w:rPr>
-        <w:t>采用</w:t>
-      </w:r>
-      <w:r>
-        <w:rPr>
-          <w:rFonts w:hint="eastAsia"/>
-        </w:rPr>
-        <w:t>分析范围</w:t>
-      </w:r>
-      <w:r>
-        <w:rPr>
-          <w:rFonts w:hint="eastAsia"/>
-        </w:rPr>
-        <w:t>cm</w:t>
-      </w:r>
-      <w:r>
-        <w:rPr>
-          <w:rFonts w:hint="eastAsia"/>
-        </w:rPr>
-        <w:t>量级</w:t>
-      </w:r>
-      <w:r>
-        <w:rPr>
-          <w:rFonts w:hint="eastAsia"/>
-        </w:rPr>
-        <w:t>；</w:t>
-      </w:r>
-    </w:p>
-    <w:p>
-      <w:pPr>
-        <w:pStyle w:val="a9"/>
-        <w:numPr>
-          <w:ilvl w:val="0"/>
-          <w:numId w:val="2"/>
-        </w:numPr>
-        <w:ind w:firstLine="560"/>
-      </w:pPr>
-      <w:r>
-        <w:rPr>
-          <w:rFonts w:hint="eastAsia"/>
-        </w:rPr>
-        <w:t>空间环境参数及边界</w:t>
-      </w:r>
-      <w:r>
-        <w:rPr>
-          <w:rFonts w:hint="eastAsia"/>
-        </w:rPr>
-        <w:t>：</w:t>
-      </w:r>
-    </w:p>
-    <w:p>
-      <w:pPr>
-        <w:pStyle w:val="a9"/>
-        <w:numPr>
-          <w:ilvl w:val="1"/>
-          <w:numId w:val="2"/>
-        </w:numPr>
-        <w:ind w:firstLine="560"/>
-      </w:pPr>
-      <w:r>
-        <w:rPr>
-          <w:rFonts w:hint="eastAsia"/>
-        </w:rPr>
-        <w:t>空间磁场强度范围（绝对数值），梯度范围（空间变化率），是否随时间变化，</w:t>
-      </w:r>
-      <w:r>
-        <w:rPr>
-          <w:rFonts w:hint="eastAsia"/>
-        </w:rPr>
-        <w:t>依赖变量</w:t>
-      </w:r>
-      <w:r>
-        <w:rPr>
-          <w:rFonts w:hint="eastAsia"/>
-        </w:rPr>
-        <w:t>（轨道高度</w:t>
-      </w:r>
-      <w:r>
-        <w:rPr>
-          <w:rFonts w:hint="eastAsia"/>
-        </w:rPr>
-        <w:t>、经纬度</w:t>
-      </w:r>
-      <w:r>
-        <w:rPr>
-          <w:rFonts w:hint="eastAsia"/>
-        </w:rPr>
-        <w:t>）</w:t>
-      </w:r>
-      <w:r>
-        <w:rPr>
-          <w:rFonts w:hint="eastAsia"/>
-        </w:rPr>
-        <w:t>；</w:t>
-      </w:r>
-    </w:p>
-    <w:p>
-      <w:pPr>
-        <w:pStyle w:val="a9"/>
-        <w:numPr>
-          <w:ilvl w:val="1"/>
-          <w:numId w:val="2"/>
-        </w:numPr>
-        <w:ind w:firstLine="560"/>
-      </w:pPr>
-      <w:r>
-        <w:rPr>
-          <w:rFonts w:hint="eastAsia"/>
-        </w:rPr>
-        <w:t>大气压强</w:t>
-      </w:r>
-      <w:r>
-        <w:rPr>
-          <w:rFonts w:hint="eastAsia"/>
-        </w:rPr>
-        <w:t>/</w:t>
-      </w:r>
-      <w:r>
-        <w:rPr>
-          <w:rFonts w:hint="eastAsia"/>
-        </w:rPr>
-        <w:t>中性粒子数密度、等离子体密度范围，随经纬度是否变化，随时间是否变化</w:t>
-      </w:r>
-    </w:p>
-    <w:p>
-      <w:pPr>
-        <w:pStyle w:val="a9"/>
-        <w:numPr>
-          <w:ilvl w:val="1"/>
-          <w:numId w:val="2"/>
-        </w:numPr>
-        <w:ind w:firstLine="560"/>
-      </w:pPr>
-      <w:r>
-        <w:rPr>
-          <w:rFonts w:hint="eastAsia"/>
-        </w:rPr>
-        <w:t>太阳风、宇宙射线等不可控因素；</w:t>
-      </w:r>
-    </w:p>
-    <w:p>
-      <w:pPr>
-        <w:pStyle w:val="a9"/>
-        <w:numPr>
-          <w:ilvl w:val="0"/>
-          <w:numId w:val="2"/>
-        </w:numPr>
-        <w:ind w:firstLine="560"/>
-      </w:pPr>
-      <w:r>
-        <w:rPr>
-          <w:rFonts w:hint="eastAsia"/>
-        </w:rPr>
-        <w:t>传输距离与到靶注量率边界</w:t>
-      </w:r>
-    </w:p>
-    <w:p>
-      <w:pPr>
-        <w:pStyle w:val="a9"/>
-        <w:ind w:left="800" w:firstLine="560"/>
-      </w:pPr>
-      <w:r>
-        <w:rPr>
-          <w:rFonts w:hint="eastAsia"/>
-        </w:rPr>
-        <w:t>根据上述输入参数，通过理论分析可得出：</w:t>
-      </w:r>
-    </w:p>
-    <w:p>
-      <w:pPr>
-        <w:pStyle w:val="a9"/>
-        <w:numPr>
-          <w:ilvl w:val="1"/>
-          <w:numId w:val="2"/>
-        </w:numPr>
-        <w:ind w:firstLine="560"/>
-      </w:pPr>
-      <w:r>
-        <w:rPr>
-          <w:rFonts w:hint="eastAsia"/>
-        </w:rPr>
-        <w:t>一定传输距离下，到靶注量率；</w:t>
-      </w:r>
-    </w:p>
-    <w:p>
-      <w:pPr>
-        <w:pStyle w:val="a9"/>
-        <w:numPr>
-          <w:ilvl w:val="1"/>
-          <w:numId w:val="2"/>
-        </w:numPr>
-        <w:ind w:firstLine="560"/>
-      </w:pPr>
-      <w:r>
-        <w:rPr>
-          <w:rFonts w:hint="eastAsia"/>
-        </w:rPr>
-        <w:lastRenderedPageBreak/>
         <w:t>一定到靶注量率下，传输</w:t>
       </w:r>
       <w:r>
@@ -583,6 +334,7 @@
           <w:sz w:val="24"/>
           <w:szCs w:val="24"/>
         </w:rPr>
+        <w:lastRenderedPageBreak/>
         <w:t>表</w:t>
       </w:r>
       <w:r>
@@ -1346,7 +1098,6 @@
         <w:rPr>
           <w:noProof/>
         </w:rPr>
-        <w:lastRenderedPageBreak/>
         <w:drawing>
           <wp:inline distT="0" distB="0" distL="0" distR="0" wp14:anchorId="77C2D468" wp14:editId="252300A4">
             <wp:extent cx="2354470" cy="1766560"/>
@@ -1884,7 +1635,14 @@
         <w:rPr>
           <w:rFonts w:hint="eastAsia"/>
         </w:rPr>
-        <w:t>范围内电子速度已接近光速，动能增加导致的速度增加几乎可以忽略；对质子束，</w:t>
+        <w:t>范围内电子</w:t>
+      </w:r>
+      <w:r>
+        <w:rPr>
+          <w:rFonts w:hint="eastAsia"/>
+        </w:rPr>
+        <w:lastRenderedPageBreak/>
+        <w:t>速度已接近光速，动能增加导致的速度增加几乎可以忽略；对质子束，</w:t>
       </w:r>
       <w:r>
         <w:rPr>
@@ -2079,14 +1837,7 @@
         <w:rPr>
           <w:rFonts w:hint="eastAsia"/>
         </w:rPr>
-        <w:t>，因</w:t>
-      </w:r>
-      <w:r>
-        <w:rPr>
-          <w:rFonts w:hint="eastAsia"/>
-        </w:rPr>
-        <w:lastRenderedPageBreak/>
-        <w:t>此可认为</w:t>
+        <w:t>，因此可认为</w:t>
       </w:r>
       <w:r>
         <w:rPr>
@@ -3073,7 +2824,15 @@
           <w:rFonts w:hint="eastAsia"/>
           <w:iCs/>
         </w:rPr>
-        <w:t>, 0.1</w:t>
+        <w:t xml:space="preserve">, </w:t>
+      </w:r>
+      <w:r>
+        <w:rPr>
+          <w:rFonts w:hint="eastAsia"/>
+          <w:iCs/>
+        </w:rPr>
+        <w:lastRenderedPageBreak/>
+        <w:t>0.1</w:t>
       </w:r>
       <w:r>
         <w:rPr>
@@ -3489,7 +3248,6 @@
                 <w:rFonts w:ascii="仿宋_GB2312" w:hint="eastAsia"/>
                 <w:sz w:val="24"/>
               </w:rPr>
-              <w:lastRenderedPageBreak/>
               <w:t>电子束</w:t>
             </w:r>
             <w:r>
@@ -4810,114 +4568,6 @@
           </w:p>
         </w:tc>
       </w:tr>
-      <w:tr>
-        <w:trPr>
-          <w:jc w:val="center"/>
-        </w:trPr>
-        <w:tc>
-          <w:tcPr>
-            <w:tcW w:w="1555" w:type="dxa"/>
-            <w:vAlign w:val="center"/>
-          </w:tcPr>
-          <w:p>
-            <w:pPr>
-              <w:spacing w:line="240" w:lineRule="atLeast"/>
-              <w:ind w:firstLineChars="0" w:firstLine="0"/>
-              <w:jc w:val="center"/>
-              <w:rPr>
-                <w:rFonts w:ascii="仿宋_GB2312"/>
-                <w:sz w:val="24"/>
-              </w:rPr>
-            </w:pPr>
-            <w:r>
-              <w:rPr>
-                <w:rFonts w:ascii="仿宋_GB2312" w:hint="eastAsia"/>
-                <w:sz w:val="24"/>
-              </w:rPr>
-              <w:t>中性束</w:t>
-            </w:r>
-            <w:r>
-              <w:rPr>
-                <w:rFonts w:cs="Times New Roman" w:hint="eastAsia"/>
-                <w:sz w:val="24"/>
-              </w:rPr>
-              <w:t>(H)</w:t>
-            </w:r>
-          </w:p>
-        </w:tc>
-        <w:tc>
-          <w:tcPr>
-            <w:tcW w:w="2126" w:type="dxa"/>
-            <w:vAlign w:val="center"/>
-          </w:tcPr>
-          <w:p>
-            <w:pPr>
-              <w:spacing w:line="240" w:lineRule="atLeast"/>
-              <w:ind w:firstLineChars="0" w:firstLine="0"/>
-              <w:jc w:val="center"/>
-              <w:rPr>
-                <w:rFonts w:cs="Times New Roman"/>
-                <w:sz w:val="24"/>
-              </w:rPr>
-            </w:pPr>
-            <w:r>
-              <w:rPr>
-                <w:rFonts w:cs="Times New Roman"/>
-                <w:sz w:val="24"/>
-              </w:rPr>
-              <w:t>50-500</w:t>
-            </w:r>
-          </w:p>
-        </w:tc>
-        <w:tc>
-          <w:tcPr>
-            <w:tcW w:w="1984" w:type="dxa"/>
-            <w:vAlign w:val="center"/>
-          </w:tcPr>
-          <w:p>
-            <w:pPr>
-              <w:spacing w:line="240" w:lineRule="atLeast"/>
-              <w:ind w:firstLineChars="0" w:firstLine="0"/>
-              <w:jc w:val="center"/>
-              <w:rPr>
-                <w:rFonts w:cs="Times New Roman"/>
-                <w:sz w:val="24"/>
-              </w:rPr>
-            </w:pPr>
-            <w:r>
-              <w:rPr>
-                <w:rFonts w:cs="Times New Roman" w:hint="eastAsia"/>
-                <w:sz w:val="24"/>
-              </w:rPr>
-              <w:t>0.299-2.991</w:t>
-            </w:r>
-          </w:p>
-        </w:tc>
-        <w:tc>
-          <w:tcPr>
-            <w:tcW w:w="2127" w:type="dxa"/>
-            <w:vAlign w:val="center"/>
-          </w:tcPr>
-          <w:p>
-            <w:pPr>
-              <w:spacing w:line="240" w:lineRule="atLeast"/>
-              <w:ind w:firstLineChars="0" w:firstLine="0"/>
-              <w:jc w:val="center"/>
-              <w:rPr>
-                <w:rFonts w:cs="Times New Roman" w:hint="eastAsia"/>
-                <w:sz w:val="24"/>
-              </w:rPr>
-            </w:pPr>
-            <w:r>
-              <w:rPr>
-                <w:rFonts w:cs="Times New Roman" w:hint="eastAsia"/>
-                <w:sz w:val="24"/>
-              </w:rPr>
-              <w:t>2.991-0.299</w:t>
-            </w:r>
-          </w:p>
-        </w:tc>
-      </w:tr>
     </w:tbl>
     <w:p>
       <w:pPr>
@@ -4937,6 +4587,31 @@
           <w:rFonts w:hint="eastAsia"/>
         </w:rPr>
         <w:t>，初始半径越大，发散角越小</w:t>
+      </w:r>
+      <w:r>
+        <w:rPr>
+          <w:rFonts w:hint="eastAsia"/>
+        </w:rPr>
+        <w:t>。</w:t>
+      </w:r>
+      <w:r>
+        <w:rPr>
+          <w:rFonts w:hint="eastAsia"/>
+        </w:rPr>
+        <w:t>由于涉及到加速后的束流中性化过程，</w:t>
+      </w:r>
+      <w:r>
+        <w:rPr>
+          <w:rFonts w:hint="eastAsia"/>
+        </w:rPr>
+        <w:t>表中未列出中性束的</w:t>
+      </w:r>
+      <w:r>
+        <w:rPr>
+          <w:rFonts w:hint="eastAsia"/>
+        </w:rPr>
+        <w:lastRenderedPageBreak/>
+        <w:t>参数</w:t>
       </w:r>
       <w:r>
         <w:rPr>
@@ -5017,14 +4692,7 @@
         <w:rPr>
           <w:rFonts w:hint="eastAsia"/>
         </w:rPr>
-        <w:t>在空间中，即使是微弱的地磁场也可以对电子束的运动轨迹产</w:t>
-      </w:r>
-      <w:r>
-        <w:rPr>
-          <w:rFonts w:hint="eastAsia"/>
-        </w:rPr>
-        <w:lastRenderedPageBreak/>
-        <w:t>生显著影响。</w:t>
+        <w:t>在空间中，即使是微弱的地磁场也可以对电子束的运动轨迹产生显著影响。</w:t>
       </w:r>
       <w:r>
         <w:rPr>
@@ -5703,7 +5371,14 @@
         <w:rPr>
           <w:rFonts w:hint="eastAsia"/>
         </w:rPr>
-        <w:t>。实际上这种调控的准确度取决于对载荷附近地磁场的精确测量（包括大小和方向）、对靶目标距离的精确测量以及对束流动能稳定性的控制。</w:t>
+        <w:t>。实际上这种调控的准确度取决于对</w:t>
+      </w:r>
+      <w:r>
+        <w:rPr>
+          <w:rFonts w:hint="eastAsia"/>
+        </w:rPr>
+        <w:lastRenderedPageBreak/>
+        <w:t>载荷附近地磁场的精确测量（包括大小和方向）、对靶目标距离的精确测量以及对束流动能稳定性的控制。</w:t>
       </w:r>
     </w:p>
     <w:p>
@@ -5821,7 +5496,6 @@
         <w:ind w:firstLine="560"/>
       </w:pPr>
       <w:r>
-        <w:lastRenderedPageBreak/>
         <w:fldChar w:fldCharType="begin"/>
       </w:r>
       <w:r>
@@ -6833,7 +6507,14 @@
         <w:rPr>
           <w:rFonts w:hint="eastAsia"/>
         </w:rPr>
-        <w:t>相对论力学可得：</w:t>
+        <w:t>相对论力学可</w:t>
+      </w:r>
+      <w:r>
+        <w:rPr>
+          <w:rFonts w:hint="eastAsia"/>
+        </w:rPr>
+        <w:lastRenderedPageBreak/>
+        <w:t>得：</w:t>
       </w:r>
     </w:p>
     <w:p>
@@ -7862,7 +7543,6 @@
             <w:rPr>
               <w:rFonts w:ascii="Cambria Math" w:hAnsi="Cambria Math"/>
             </w:rPr>
-            <w:lastRenderedPageBreak/>
             <m:t>z</m:t>
           </m:r>
           <m:d>
@@ -8461,7 +8141,14 @@
         <w:rPr>
           <w:rFonts w:hint="eastAsia"/>
         </w:rPr>
-        <w:t>后抵达，则</w:t>
+        <w:t>后抵</w:t>
+      </w:r>
+      <w:r>
+        <w:rPr>
+          <w:rFonts w:hint="eastAsia"/>
+        </w:rPr>
+        <w:lastRenderedPageBreak/>
+        <w:t>达，则</w:t>
       </w:r>
     </w:p>
     <w:p>
@@ -9739,14 +9426,7 @@
         <w:rPr>
           <w:rFonts w:hint="eastAsia"/>
         </w:rPr>
-        <w:t>，即</w:t>
-      </w:r>
-      <w:r>
-        <w:rPr>
-          <w:rFonts w:hint="eastAsia"/>
-        </w:rPr>
-        <w:lastRenderedPageBreak/>
-        <w:t>最大射程</w:t>
+        <w:t>，即最大射程</w:t>
       </w:r>
       <w:r>
         <w:rPr>
@@ -10163,6 +9843,7 @@
         <w:rPr>
           <w:noProof/>
         </w:rPr>
+        <w:lastRenderedPageBreak/>
         <w:drawing>
           <wp:inline distT="0" distB="0" distL="0" distR="0" wp14:anchorId="7FE540D2" wp14:editId="0DE79B84">
             <wp:extent cx="3403793" cy="2553050"/>
@@ -10479,7 +10160,6 @@
           <w:rPr>
             <w:rFonts w:ascii="Cambria Math" w:hAnsi="Cambria Math"/>
           </w:rPr>
-          <w:lastRenderedPageBreak/>
           <m:t>2.78×</m:t>
         </m:r>
         <m:sSup>

--- a/report/边界/束流传输理论边界分析.docx
+++ b/report/边界/束流传输理论边界分析.docx
@@ -1099,7 +1099,7 @@
           <w:noProof/>
         </w:rPr>
         <w:drawing>
-          <wp:inline distT="0" distB="0" distL="0" distR="0" wp14:anchorId="77C2D468" wp14:editId="252300A4">
+          <wp:inline distT="0" distB="0" distL="0" distR="0" wp14:anchorId="77C2D468" wp14:editId="499889CD">
             <wp:extent cx="2354470" cy="1766560"/>
             <wp:effectExtent l="0" t="0" r="8255" b="5715"/>
             <wp:docPr id="1944191517" name="图片 1"/>
@@ -1152,7 +1152,7 @@
           <w:noProof/>
         </w:rPr>
         <w:drawing>
-          <wp:inline distT="0" distB="0" distL="0" distR="0" wp14:anchorId="414580A4" wp14:editId="4A0B0DF3">
+          <wp:inline distT="0" distB="0" distL="0" distR="0" wp14:anchorId="414580A4" wp14:editId="54D6A584">
             <wp:extent cx="2347820" cy="1761571"/>
             <wp:effectExtent l="0" t="0" r="0" b="0"/>
             <wp:docPr id="2015653175" name="图片 2"/>
@@ -1231,7 +1231,7 @@
           <w:noProof/>
         </w:rPr>
         <w:drawing>
-          <wp:inline distT="0" distB="0" distL="0" distR="0" wp14:anchorId="0605AD6E" wp14:editId="3A6EDC6D">
+          <wp:inline distT="0" distB="0" distL="0" distR="0" wp14:anchorId="0605AD6E" wp14:editId="1A33EB4D">
             <wp:extent cx="2459709" cy="1845522"/>
             <wp:effectExtent l="0" t="0" r="0" b="2540"/>
             <wp:docPr id="666661070" name="图片 3"/>
@@ -1284,7 +1284,7 @@
           <w:noProof/>
         </w:rPr>
         <w:drawing>
-          <wp:inline distT="0" distB="0" distL="0" distR="0" wp14:anchorId="3AA45C12" wp14:editId="4C3C2546">
+          <wp:inline distT="0" distB="0" distL="0" distR="0" wp14:anchorId="3AA45C12" wp14:editId="48F92CAE">
             <wp:extent cx="2423197" cy="1818126"/>
             <wp:effectExtent l="0" t="0" r="0" b="0"/>
             <wp:docPr id="849336879" name="图片 4"/>
@@ -1819,7 +1819,7 @@
         <w:rPr>
           <w:rFonts w:hint="eastAsia"/>
         </w:rPr>
-        <w:t>(mA-A</w:t>
+        <w:t>(A</w:t>
       </w:r>
       <w:r>
         <w:rPr>
@@ -3743,7 +3743,6 @@
         <w:spacing w:line="240" w:lineRule="atLeast"/>
         <w:ind w:firstLineChars="0" w:firstLine="0"/>
         <w:rPr>
-          <w:rFonts w:hint="eastAsia"/>
           <w:i/>
         </w:rPr>
       </w:pPr>
@@ -3875,13 +3874,7 @@
                 <w:rPr>
                   <w:rFonts w:ascii="Cambria Math" w:hAnsi="Cambria Math"/>
                 </w:rPr>
-                <m:t>x</m:t>
-              </m:r>
-              <m:r>
-                <w:rPr>
-                  <w:rFonts w:ascii="Cambria Math" w:hAnsi="Cambria Math"/>
-                </w:rPr>
-                <m:t>'</m:t>
+                <m:t>x'</m:t>
               </m:r>
             </m:sub>
           </m:sSub>
@@ -3974,7 +3967,6 @@
         <w:spacing w:line="240" w:lineRule="atLeast"/>
         <w:ind w:firstLineChars="0" w:firstLine="0"/>
         <w:rPr>
-          <w:rFonts w:hint="eastAsia"/>
           <w:i/>
         </w:rPr>
       </w:pPr>
@@ -4148,15 +4140,7 @@
           <w:sz w:val="24"/>
           <w:szCs w:val="24"/>
         </w:rPr>
-        <w:t>对应束团</w:t>
-      </w:r>
-      <w:r>
-        <w:rPr>
-          <w:rFonts w:hint="eastAsia"/>
-          <w:sz w:val="24"/>
-          <w:szCs w:val="24"/>
-        </w:rPr>
-        <w:t>初始半径</w:t>
+        <w:t>对应束团初始半径</w:t>
       </w:r>
       <w:r>
         <w:rPr>
@@ -4303,7 +4287,7 @@
               <w:ind w:firstLineChars="0" w:firstLine="0"/>
               <w:jc w:val="center"/>
               <w:rPr>
-                <w:rFonts w:eastAsia="黑体" w:cs="Times New Roman" w:hint="eastAsia"/>
+                <w:rFonts w:eastAsia="黑体" w:cs="Times New Roman"/>
                 <w:sz w:val="24"/>
               </w:rPr>
             </w:pPr>
@@ -4312,14 +4296,7 @@
                 <w:rFonts w:eastAsia="黑体" w:cs="Times New Roman" w:hint="eastAsia"/>
                 <w:sz w:val="24"/>
               </w:rPr>
-              <w:t>初始</w:t>
-            </w:r>
-            <w:r>
-              <w:rPr>
-                <w:rFonts w:eastAsia="黑体" w:cs="Times New Roman" w:hint="eastAsia"/>
-                <w:sz w:val="24"/>
-              </w:rPr>
-              <w:t>发散角</w:t>
+              <w:t>初始发散角</w:t>
             </w:r>
             <w:r>
               <w:rPr>
@@ -4446,7 +4423,7 @@
               <w:ind w:firstLineChars="0" w:firstLine="0"/>
               <w:jc w:val="center"/>
               <w:rPr>
-                <w:rFonts w:cs="Times New Roman" w:hint="eastAsia"/>
+                <w:rFonts w:cs="Times New Roman"/>
                 <w:sz w:val="24"/>
               </w:rPr>
             </w:pPr>
@@ -4554,7 +4531,7 @@
               <w:ind w:firstLineChars="0" w:firstLine="0"/>
               <w:jc w:val="center"/>
               <w:rPr>
-                <w:rFonts w:cs="Times New Roman" w:hint="eastAsia"/>
+                <w:rFonts w:cs="Times New Roman"/>
                 <w:sz w:val="24"/>
               </w:rPr>
             </w:pPr>
@@ -4572,9 +4549,6 @@
     <w:p>
       <w:pPr>
         <w:ind w:firstLineChars="0" w:firstLine="0"/>
-        <w:rPr>
-          <w:rFonts w:hint="eastAsia"/>
-        </w:rPr>
       </w:pPr>
       <w:r>
         <w:rPr>
@@ -4598,26 +4572,14 @@
         <w:rPr>
           <w:rFonts w:hint="eastAsia"/>
         </w:rPr>
-        <w:t>由于涉及到加速后的束流中性化过程，</w:t>
-      </w:r>
-      <w:r>
-        <w:rPr>
-          <w:rFonts w:hint="eastAsia"/>
-        </w:rPr>
-        <w:t>表中未列出中性束的</w:t>
+        <w:t>由于涉及到加速后的束流中性化过程，表中未列出中性束的</w:t>
       </w:r>
       <w:r>
         <w:rPr>
           <w:rFonts w:hint="eastAsia"/>
         </w:rPr>
         <w:lastRenderedPageBreak/>
-        <w:t>参数</w:t>
-      </w:r>
-      <w:r>
-        <w:rPr>
-          <w:rFonts w:hint="eastAsia"/>
-        </w:rPr>
-        <w:t>。</w:t>
+        <w:t>参数。</w:t>
       </w:r>
     </w:p>
     <w:p>
